--- a/ЛР6_Исламов_Численные_Методы.docx
+++ b/ЛР6_Исламов_Численные_Методы.docx
@@ -11,7 +11,6 @@
           <w:bCs/>
           <w:sz w:val="24"/>
           <w:szCs w:val="24"/>
-          <w:lang w:val="en-US"/>
         </w:rPr>
       </w:pPr>
       <w:r>
@@ -51,7 +50,6 @@
           <w:bCs/>
           <w:sz w:val="24"/>
           <w:szCs w:val="24"/>
-          <w:lang w:val="en-US"/>
         </w:rPr>
         <w:t>6</w:t>
       </w:r>
@@ -72,6 +70,98 @@
         <w:rPr>
           <w:rFonts w:ascii="Times New Roman" w:hAnsi="Times New Roman" w:cs="Times New Roman"/>
           <w:color w:val="000000"/>
+        </w:rPr>
+      </w:pPr>
+      <w:r>
+        <w:rPr>
+          <w:rFonts w:ascii="Times New Roman" w:hAnsi="Times New Roman" w:cs="Times New Roman"/>
+          <w:color w:val="000000"/>
+          <w:lang w:val="en-US"/>
+        </w:rPr>
+        <w:t>import</w:t>
+      </w:r>
+      <w:r>
+        <w:rPr>
+          <w:rFonts w:ascii="Times New Roman" w:hAnsi="Times New Roman" w:cs="Times New Roman"/>
+          <w:color w:val="000000"/>
+        </w:rPr>
+        <w:t xml:space="preserve"> </w:t>
+      </w:r>
+      <w:proofErr w:type="spellStart"/>
+      <w:r>
+        <w:rPr>
+          <w:rFonts w:ascii="Times New Roman" w:hAnsi="Times New Roman" w:cs="Times New Roman"/>
+          <w:color w:val="000000"/>
+          <w:lang w:val="en-US"/>
+        </w:rPr>
+        <w:t>numpy</w:t>
+      </w:r>
+      <w:proofErr w:type="spellEnd"/>
+      <w:r>
+        <w:rPr>
+          <w:rFonts w:ascii="Times New Roman" w:hAnsi="Times New Roman" w:cs="Times New Roman"/>
+          <w:color w:val="000000"/>
+        </w:rPr>
+        <w:t xml:space="preserve"> </w:t>
+      </w:r>
+      <w:r>
+        <w:rPr>
+          <w:rFonts w:ascii="Times New Roman" w:hAnsi="Times New Roman" w:cs="Times New Roman"/>
+          <w:color w:val="000000"/>
+          <w:lang w:val="en-US"/>
+        </w:rPr>
+        <w:t>as</w:t>
+      </w:r>
+      <w:r>
+        <w:rPr>
+          <w:rFonts w:ascii="Times New Roman" w:hAnsi="Times New Roman" w:cs="Times New Roman"/>
+          <w:color w:val="000000"/>
+        </w:rPr>
+        <w:t xml:space="preserve"> </w:t>
+      </w:r>
+      <w:r>
+        <w:rPr>
+          <w:rFonts w:ascii="Times New Roman" w:hAnsi="Times New Roman" w:cs="Times New Roman"/>
+          <w:color w:val="000000"/>
+          <w:lang w:val="en-US"/>
+        </w:rPr>
+        <w:t>np</w:t>
+      </w:r>
+    </w:p>
+    <w:p>
+      <w:pPr>
+        <w:spacing w:after="0"/>
+        <w:rPr>
+          <w:rFonts w:ascii="Times New Roman" w:hAnsi="Times New Roman" w:cs="Times New Roman"/>
+          <w:color w:val="000000"/>
+          <w:lang w:val="en-US"/>
+        </w:rPr>
+      </w:pPr>
+      <w:r>
+        <w:rPr>
+          <w:rFonts w:ascii="Times New Roman" w:hAnsi="Times New Roman" w:cs="Times New Roman"/>
+          <w:color w:val="000000"/>
+          <w:lang w:val="en-US"/>
+        </w:rPr>
+        <w:t xml:space="preserve">import random as </w:t>
+      </w:r>
+      <w:proofErr w:type="spellStart"/>
+      <w:r>
+        <w:rPr>
+          <w:rFonts w:ascii="Times New Roman" w:hAnsi="Times New Roman" w:cs="Times New Roman"/>
+          <w:color w:val="000000"/>
+          <w:lang w:val="en-US"/>
+        </w:rPr>
+        <w:t>rd</w:t>
+      </w:r>
+      <w:proofErr w:type="spellEnd"/>
+    </w:p>
+    <w:p>
+      <w:pPr>
+        <w:spacing w:after="0"/>
+        <w:rPr>
+          <w:rFonts w:ascii="Times New Roman" w:hAnsi="Times New Roman" w:cs="Times New Roman"/>
+          <w:color w:val="000000"/>
           <w:lang w:val="en-US"/>
         </w:rPr>
       </w:pPr>
@@ -90,70 +180,6 @@
           <w:color w:val="000000"/>
           <w:lang w:val="en-US"/>
         </w:rPr>
-        <w:t>numpy</w:t>
-      </w:r>
-      <w:proofErr w:type="spellEnd"/>
-      <w:r>
-        <w:rPr>
-          <w:rFonts w:ascii="Times New Roman" w:hAnsi="Times New Roman" w:cs="Times New Roman"/>
-          <w:color w:val="000000"/>
-          <w:lang w:val="en-US"/>
-        </w:rPr>
-        <w:t xml:space="preserve"> as np</w:t>
-      </w:r>
-    </w:p>
-    <w:p>
-      <w:pPr>
-        <w:spacing w:after="0"/>
-        <w:rPr>
-          <w:rFonts w:ascii="Times New Roman" w:hAnsi="Times New Roman" w:cs="Times New Roman"/>
-          <w:color w:val="000000"/>
-          <w:lang w:val="en-US"/>
-        </w:rPr>
-      </w:pPr>
-      <w:r>
-        <w:rPr>
-          <w:rFonts w:ascii="Times New Roman" w:hAnsi="Times New Roman" w:cs="Times New Roman"/>
-          <w:color w:val="000000"/>
-          <w:lang w:val="en-US"/>
-        </w:rPr>
-        <w:t xml:space="preserve">import random as </w:t>
-      </w:r>
-      <w:proofErr w:type="spellStart"/>
-      <w:r>
-        <w:rPr>
-          <w:rFonts w:ascii="Times New Roman" w:hAnsi="Times New Roman" w:cs="Times New Roman"/>
-          <w:color w:val="000000"/>
-          <w:lang w:val="en-US"/>
-        </w:rPr>
-        <w:t>rd</w:t>
-      </w:r>
-      <w:proofErr w:type="spellEnd"/>
-    </w:p>
-    <w:p>
-      <w:pPr>
-        <w:spacing w:after="0"/>
-        <w:rPr>
-          <w:rFonts w:ascii="Times New Roman" w:hAnsi="Times New Roman" w:cs="Times New Roman"/>
-          <w:color w:val="000000"/>
-          <w:lang w:val="en-US"/>
-        </w:rPr>
-      </w:pPr>
-      <w:r>
-        <w:rPr>
-          <w:rFonts w:ascii="Times New Roman" w:hAnsi="Times New Roman" w:cs="Times New Roman"/>
-          <w:color w:val="000000"/>
-          <w:lang w:val="en-US"/>
-        </w:rPr>
-        <w:t xml:space="preserve">import </w:t>
-      </w:r>
-      <w:proofErr w:type="spellStart"/>
-      <w:r>
-        <w:rPr>
-          <w:rFonts w:ascii="Times New Roman" w:hAnsi="Times New Roman" w:cs="Times New Roman"/>
-          <w:color w:val="000000"/>
-          <w:lang w:val="en-US"/>
-        </w:rPr>
         <w:t>sympy</w:t>
       </w:r>
       <w:proofErr w:type="spellEnd"/>
@@ -211,25 +237,7 @@
           <w:color w:val="000000"/>
           <w:lang w:val="en-US"/>
         </w:rPr>
-        <w:t xml:space="preserve">def </w:t>
-      </w:r>
-      <w:proofErr w:type="gramStart"/>
-      <w:r>
-        <w:rPr>
-          <w:rFonts w:ascii="Times New Roman" w:hAnsi="Times New Roman" w:cs="Times New Roman"/>
-          <w:color w:val="000000"/>
-          <w:lang w:val="en-US"/>
-        </w:rPr>
-        <w:t>main(</w:t>
-      </w:r>
-      <w:proofErr w:type="gramEnd"/>
-      <w:r>
-        <w:rPr>
-          <w:rFonts w:ascii="Times New Roman" w:hAnsi="Times New Roman" w:cs="Times New Roman"/>
-          <w:color w:val="000000"/>
-          <w:lang w:val="en-US"/>
-        </w:rPr>
-        <w:t>):</w:t>
+        <w:t>def main():</w:t>
       </w:r>
     </w:p>
     <w:p>
@@ -314,23 +322,13 @@
         <w:t xml:space="preserve">    A = </w:t>
       </w:r>
       <w:proofErr w:type="spellStart"/>
-      <w:proofErr w:type="gramStart"/>
-      <w:r>
-        <w:rPr>
-          <w:rFonts w:ascii="Times New Roman" w:hAnsi="Times New Roman" w:cs="Times New Roman"/>
-          <w:color w:val="000000"/>
-          <w:lang w:val="en-US"/>
-        </w:rPr>
-        <w:t>np.random</w:t>
-      </w:r>
-      <w:proofErr w:type="gramEnd"/>
-      <w:r>
-        <w:rPr>
-          <w:rFonts w:ascii="Times New Roman" w:hAnsi="Times New Roman" w:cs="Times New Roman"/>
-          <w:color w:val="000000"/>
-          <w:lang w:val="en-US"/>
-        </w:rPr>
-        <w:t>.random</w:t>
+      <w:r>
+        <w:rPr>
+          <w:rFonts w:ascii="Times New Roman" w:hAnsi="Times New Roman" w:cs="Times New Roman"/>
+          <w:color w:val="000000"/>
+          <w:lang w:val="en-US"/>
+        </w:rPr>
+        <w:t>np.random.random</w:t>
       </w:r>
       <w:proofErr w:type="spellEnd"/>
       <w:r>
@@ -370,23 +368,13 @@
         <w:t xml:space="preserve">    while </w:t>
       </w:r>
       <w:proofErr w:type="spellStart"/>
-      <w:proofErr w:type="gramStart"/>
-      <w:r>
-        <w:rPr>
-          <w:rFonts w:ascii="Times New Roman" w:hAnsi="Times New Roman" w:cs="Times New Roman"/>
-          <w:color w:val="000000"/>
-          <w:lang w:val="en-US"/>
-        </w:rPr>
-        <w:t>np.linalg</w:t>
-      </w:r>
-      <w:proofErr w:type="gramEnd"/>
-      <w:r>
-        <w:rPr>
-          <w:rFonts w:ascii="Times New Roman" w:hAnsi="Times New Roman" w:cs="Times New Roman"/>
-          <w:color w:val="000000"/>
-          <w:lang w:val="en-US"/>
-        </w:rPr>
-        <w:t>.cond</w:t>
+      <w:r>
+        <w:rPr>
+          <w:rFonts w:ascii="Times New Roman" w:hAnsi="Times New Roman" w:cs="Times New Roman"/>
+          <w:color w:val="000000"/>
+          <w:lang w:val="en-US"/>
+        </w:rPr>
+        <w:t>np.linalg.cond</w:t>
       </w:r>
       <w:proofErr w:type="spellEnd"/>
       <w:r>
@@ -434,23 +422,13 @@
         <w:t xml:space="preserve">        A = </w:t>
       </w:r>
       <w:proofErr w:type="spellStart"/>
-      <w:proofErr w:type="gramStart"/>
-      <w:r>
-        <w:rPr>
-          <w:rFonts w:ascii="Times New Roman" w:hAnsi="Times New Roman" w:cs="Times New Roman"/>
-          <w:color w:val="000000"/>
-          <w:lang w:val="en-US"/>
-        </w:rPr>
-        <w:t>np.random</w:t>
-      </w:r>
-      <w:proofErr w:type="gramEnd"/>
-      <w:r>
-        <w:rPr>
-          <w:rFonts w:ascii="Times New Roman" w:hAnsi="Times New Roman" w:cs="Times New Roman"/>
-          <w:color w:val="000000"/>
-          <w:lang w:val="en-US"/>
-        </w:rPr>
-        <w:t>.random</w:t>
+      <w:r>
+        <w:rPr>
+          <w:rFonts w:ascii="Times New Roman" w:hAnsi="Times New Roman" w:cs="Times New Roman"/>
+          <w:color w:val="000000"/>
+          <w:lang w:val="en-US"/>
+        </w:rPr>
+        <w:t>np.random.random</w:t>
       </w:r>
       <w:proofErr w:type="spellEnd"/>
       <w:r>
@@ -490,23 +468,13 @@
         <w:t xml:space="preserve">    B = </w:t>
       </w:r>
       <w:proofErr w:type="spellStart"/>
-      <w:proofErr w:type="gramStart"/>
-      <w:r>
-        <w:rPr>
-          <w:rFonts w:ascii="Times New Roman" w:hAnsi="Times New Roman" w:cs="Times New Roman"/>
-          <w:color w:val="000000"/>
-          <w:lang w:val="en-US"/>
-        </w:rPr>
-        <w:t>np.random</w:t>
-      </w:r>
-      <w:proofErr w:type="gramEnd"/>
-      <w:r>
-        <w:rPr>
-          <w:rFonts w:ascii="Times New Roman" w:hAnsi="Times New Roman" w:cs="Times New Roman"/>
-          <w:color w:val="000000"/>
-          <w:lang w:val="en-US"/>
-        </w:rPr>
-        <w:t>.random</w:t>
+      <w:r>
+        <w:rPr>
+          <w:rFonts w:ascii="Times New Roman" w:hAnsi="Times New Roman" w:cs="Times New Roman"/>
+          <w:color w:val="000000"/>
+          <w:lang w:val="en-US"/>
+        </w:rPr>
+        <w:t>np.random.random</w:t>
       </w:r>
       <w:proofErr w:type="spellEnd"/>
       <w:r>
@@ -543,55 +511,27 @@
           <w:color w:val="000000"/>
           <w:lang w:val="en-US"/>
         </w:rPr>
-        <w:t xml:space="preserve">    </w:t>
-      </w:r>
-      <w:proofErr w:type="gramStart"/>
-      <w:r>
-        <w:rPr>
-          <w:rFonts w:ascii="Times New Roman" w:hAnsi="Times New Roman" w:cs="Times New Roman"/>
-          <w:color w:val="000000"/>
-          <w:lang w:val="en-US"/>
-        </w:rPr>
-        <w:t>print(</w:t>
-      </w:r>
-      <w:proofErr w:type="gramEnd"/>
-      <w:r>
-        <w:rPr>
-          <w:rFonts w:ascii="Times New Roman" w:hAnsi="Times New Roman" w:cs="Times New Roman"/>
-          <w:color w:val="000000"/>
-          <w:lang w:val="en-US"/>
-        </w:rPr>
-        <w:t>"task 1")</w:t>
-      </w:r>
-    </w:p>
-    <w:p>
-      <w:pPr>
-        <w:spacing w:after="0"/>
-        <w:rPr>
-          <w:rFonts w:ascii="Times New Roman" w:hAnsi="Times New Roman" w:cs="Times New Roman"/>
-          <w:color w:val="000000"/>
-          <w:lang w:val="en-US"/>
-        </w:rPr>
-      </w:pPr>
-      <w:r>
-        <w:rPr>
-          <w:rFonts w:ascii="Times New Roman" w:hAnsi="Times New Roman" w:cs="Times New Roman"/>
-          <w:color w:val="000000"/>
-          <w:lang w:val="en-US"/>
-        </w:rPr>
-        <w:t xml:space="preserve">    </w:t>
-      </w:r>
-      <w:proofErr w:type="gramStart"/>
-      <w:r>
-        <w:rPr>
-          <w:rFonts w:ascii="Times New Roman" w:hAnsi="Times New Roman" w:cs="Times New Roman"/>
-          <w:color w:val="000000"/>
-          <w:lang w:val="en-US"/>
-        </w:rPr>
-        <w:t>print(</w:t>
-      </w:r>
-      <w:proofErr w:type="spellStart"/>
-      <w:proofErr w:type="gramEnd"/>
+        <w:t xml:space="preserve">    print("task 1")</w:t>
+      </w:r>
+    </w:p>
+    <w:p>
+      <w:pPr>
+        <w:spacing w:after="0"/>
+        <w:rPr>
+          <w:rFonts w:ascii="Times New Roman" w:hAnsi="Times New Roman" w:cs="Times New Roman"/>
+          <w:color w:val="000000"/>
+          <w:lang w:val="en-US"/>
+        </w:rPr>
+      </w:pPr>
+      <w:r>
+        <w:rPr>
+          <w:rFonts w:ascii="Times New Roman" w:hAnsi="Times New Roman" w:cs="Times New Roman"/>
+          <w:color w:val="000000"/>
+          <w:lang w:val="en-US"/>
+        </w:rPr>
+        <w:t xml:space="preserve">    print(</w:t>
+      </w:r>
+      <w:proofErr w:type="spellStart"/>
       <w:r>
         <w:rPr>
           <w:rFonts w:ascii="Times New Roman" w:hAnsi="Times New Roman" w:cs="Times New Roman"/>
@@ -625,19 +565,9 @@
           <w:color w:val="000000"/>
           <w:lang w:val="en-US"/>
         </w:rPr>
-        <w:t xml:space="preserve">    </w:t>
-      </w:r>
-      <w:proofErr w:type="gramStart"/>
-      <w:r>
-        <w:rPr>
-          <w:rFonts w:ascii="Times New Roman" w:hAnsi="Times New Roman" w:cs="Times New Roman"/>
-          <w:color w:val="000000"/>
-          <w:lang w:val="en-US"/>
-        </w:rPr>
-        <w:t>print(</w:t>
-      </w:r>
-      <w:proofErr w:type="spellStart"/>
-      <w:proofErr w:type="gramEnd"/>
+        <w:t xml:space="preserve">    print(</w:t>
+      </w:r>
+      <w:proofErr w:type="spellStart"/>
       <w:r>
         <w:rPr>
           <w:rFonts w:ascii="Times New Roman" w:hAnsi="Times New Roman" w:cs="Times New Roman"/>
@@ -671,55 +601,27 @@
           <w:color w:val="000000"/>
           <w:lang w:val="en-US"/>
         </w:rPr>
-        <w:t xml:space="preserve">    </w:t>
-      </w:r>
-      <w:proofErr w:type="gramStart"/>
-      <w:r>
-        <w:rPr>
-          <w:rFonts w:ascii="Times New Roman" w:hAnsi="Times New Roman" w:cs="Times New Roman"/>
-          <w:color w:val="000000"/>
-          <w:lang w:val="en-US"/>
-        </w:rPr>
-        <w:t>print(</w:t>
-      </w:r>
-      <w:proofErr w:type="gramEnd"/>
-      <w:r>
-        <w:rPr>
-          <w:rFonts w:ascii="Times New Roman" w:hAnsi="Times New Roman" w:cs="Times New Roman"/>
-          <w:color w:val="000000"/>
-          <w:lang w:val="en-US"/>
-        </w:rPr>
-        <w:t>"task 2")</w:t>
-      </w:r>
-    </w:p>
-    <w:p>
-      <w:pPr>
-        <w:spacing w:after="0"/>
-        <w:rPr>
-          <w:rFonts w:ascii="Times New Roman" w:hAnsi="Times New Roman" w:cs="Times New Roman"/>
-          <w:color w:val="000000"/>
-          <w:lang w:val="en-US"/>
-        </w:rPr>
-      </w:pPr>
-      <w:r>
-        <w:rPr>
-          <w:rFonts w:ascii="Times New Roman" w:hAnsi="Times New Roman" w:cs="Times New Roman"/>
-          <w:color w:val="000000"/>
-          <w:lang w:val="en-US"/>
-        </w:rPr>
-        <w:t xml:space="preserve">    </w:t>
-      </w:r>
-      <w:proofErr w:type="gramStart"/>
-      <w:r>
-        <w:rPr>
-          <w:rFonts w:ascii="Times New Roman" w:hAnsi="Times New Roman" w:cs="Times New Roman"/>
-          <w:color w:val="000000"/>
-          <w:lang w:val="en-US"/>
-        </w:rPr>
-        <w:t>print(</w:t>
-      </w:r>
-      <w:proofErr w:type="spellStart"/>
-      <w:proofErr w:type="gramEnd"/>
+        <w:t xml:space="preserve">    print("task 2")</w:t>
+      </w:r>
+    </w:p>
+    <w:p>
+      <w:pPr>
+        <w:spacing w:after="0"/>
+        <w:rPr>
+          <w:rFonts w:ascii="Times New Roman" w:hAnsi="Times New Roman" w:cs="Times New Roman"/>
+          <w:color w:val="000000"/>
+          <w:lang w:val="en-US"/>
+        </w:rPr>
+      </w:pPr>
+      <w:r>
+        <w:rPr>
+          <w:rFonts w:ascii="Times New Roman" w:hAnsi="Times New Roman" w:cs="Times New Roman"/>
+          <w:color w:val="000000"/>
+          <w:lang w:val="en-US"/>
+        </w:rPr>
+        <w:t xml:space="preserve">    print(</w:t>
+      </w:r>
+      <w:proofErr w:type="spellStart"/>
       <w:r>
         <w:rPr>
           <w:rFonts w:ascii="Times New Roman" w:hAnsi="Times New Roman" w:cs="Times New Roman"/>
@@ -771,55 +673,27 @@
           <w:color w:val="000000"/>
           <w:lang w:val="en-US"/>
         </w:rPr>
-        <w:t xml:space="preserve">    </w:t>
-      </w:r>
-      <w:proofErr w:type="gramStart"/>
-      <w:r>
-        <w:rPr>
-          <w:rFonts w:ascii="Times New Roman" w:hAnsi="Times New Roman" w:cs="Times New Roman"/>
-          <w:color w:val="000000"/>
-          <w:lang w:val="en-US"/>
-        </w:rPr>
-        <w:t>print(</w:t>
-      </w:r>
-      <w:proofErr w:type="gramEnd"/>
-      <w:r>
-        <w:rPr>
-          <w:rFonts w:ascii="Times New Roman" w:hAnsi="Times New Roman" w:cs="Times New Roman"/>
-          <w:color w:val="000000"/>
-          <w:lang w:val="en-US"/>
-        </w:rPr>
-        <w:t>"task 3")</w:t>
-      </w:r>
-    </w:p>
-    <w:p>
-      <w:pPr>
-        <w:spacing w:after="0"/>
-        <w:rPr>
-          <w:rFonts w:ascii="Times New Roman" w:hAnsi="Times New Roman" w:cs="Times New Roman"/>
-          <w:color w:val="000000"/>
-          <w:lang w:val="en-US"/>
-        </w:rPr>
-      </w:pPr>
-      <w:r>
-        <w:rPr>
-          <w:rFonts w:ascii="Times New Roman" w:hAnsi="Times New Roman" w:cs="Times New Roman"/>
-          <w:color w:val="000000"/>
-          <w:lang w:val="en-US"/>
-        </w:rPr>
-        <w:t xml:space="preserve">    </w:t>
-      </w:r>
-      <w:proofErr w:type="gramStart"/>
-      <w:r>
-        <w:rPr>
-          <w:rFonts w:ascii="Times New Roman" w:hAnsi="Times New Roman" w:cs="Times New Roman"/>
-          <w:color w:val="000000"/>
-          <w:lang w:val="en-US"/>
-        </w:rPr>
-        <w:t>print(</w:t>
-      </w:r>
-      <w:proofErr w:type="spellStart"/>
-      <w:proofErr w:type="gramEnd"/>
+        <w:t xml:space="preserve">    print("task 3")</w:t>
+      </w:r>
+    </w:p>
+    <w:p>
+      <w:pPr>
+        <w:spacing w:after="0"/>
+        <w:rPr>
+          <w:rFonts w:ascii="Times New Roman" w:hAnsi="Times New Roman" w:cs="Times New Roman"/>
+          <w:color w:val="000000"/>
+          <w:lang w:val="en-US"/>
+        </w:rPr>
+      </w:pPr>
+      <w:r>
+        <w:rPr>
+          <w:rFonts w:ascii="Times New Roman" w:hAnsi="Times New Roman" w:cs="Times New Roman"/>
+          <w:color w:val="000000"/>
+          <w:lang w:val="en-US"/>
+        </w:rPr>
+        <w:t xml:space="preserve">    print(</w:t>
+      </w:r>
+      <w:proofErr w:type="spellStart"/>
       <w:r>
         <w:rPr>
           <w:rFonts w:ascii="Times New Roman" w:hAnsi="Times New Roman" w:cs="Times New Roman"/>
@@ -867,7 +741,6 @@
         </w:rPr>
       </w:pPr>
       <w:proofErr w:type="spellStart"/>
-      <w:proofErr w:type="gramStart"/>
       <w:r>
         <w:rPr>
           <w:rFonts w:ascii="Times New Roman" w:hAnsi="Times New Roman" w:cs="Times New Roman"/>
@@ -881,15 +754,7 @@
           <w:rFonts w:ascii="Times New Roman" w:hAnsi="Times New Roman" w:cs="Times New Roman"/>
           <w:color w:val="000000"/>
         </w:rPr>
-        <w:t>(</w:t>
-      </w:r>
-      <w:proofErr w:type="gramEnd"/>
-      <w:r>
-        <w:rPr>
-          <w:rFonts w:ascii="Times New Roman" w:hAnsi="Times New Roman" w:cs="Times New Roman"/>
-          <w:color w:val="000000"/>
-        </w:rPr>
-        <w:t>)</w:t>
+        <w:t>()</w:t>
       </w:r>
     </w:p>
     <w:p>
@@ -940,50 +805,40 @@
           <w:color w:val="000000"/>
           <w:lang w:val="en-US"/>
         </w:rPr>
-        <w:t>solve_</w:t>
-      </w:r>
-      <w:proofErr w:type="gramStart"/>
-      <w:r>
-        <w:rPr>
-          <w:rFonts w:ascii="Times New Roman" w:hAnsi="Times New Roman" w:cs="Times New Roman"/>
-          <w:color w:val="000000"/>
-          <w:lang w:val="en-US"/>
-        </w:rPr>
-        <w:t>inv</w:t>
-      </w:r>
-      <w:proofErr w:type="spellEnd"/>
-      <w:r>
-        <w:rPr>
-          <w:rFonts w:ascii="Times New Roman" w:hAnsi="Times New Roman" w:cs="Times New Roman"/>
-          <w:color w:val="000000"/>
-          <w:lang w:val="en-US"/>
-        </w:rPr>
-        <w:t>(</w:t>
-      </w:r>
-      <w:proofErr w:type="gramEnd"/>
-      <w:r>
-        <w:rPr>
-          <w:rFonts w:ascii="Times New Roman" w:hAnsi="Times New Roman" w:cs="Times New Roman"/>
-          <w:color w:val="000000"/>
-          <w:lang w:val="en-US"/>
-        </w:rPr>
-        <w:t>A, B):</w:t>
-      </w:r>
-    </w:p>
-    <w:p>
-      <w:pPr>
-        <w:spacing w:after="0"/>
-        <w:rPr>
-          <w:rFonts w:ascii="Times New Roman" w:hAnsi="Times New Roman" w:cs="Times New Roman"/>
-          <w:color w:val="000000"/>
-        </w:rPr>
-      </w:pPr>
-      <w:r>
-        <w:rPr>
-          <w:rFonts w:ascii="Times New Roman" w:hAnsi="Times New Roman" w:cs="Times New Roman"/>
-          <w:color w:val="000000"/>
-        </w:rPr>
-        <w:t xml:space="preserve">    """</w:t>
+        <w:t>solve_inv</w:t>
+      </w:r>
+      <w:proofErr w:type="spellEnd"/>
+      <w:r>
+        <w:rPr>
+          <w:rFonts w:ascii="Times New Roman" w:hAnsi="Times New Roman" w:cs="Times New Roman"/>
+          <w:color w:val="000000"/>
+          <w:lang w:val="en-US"/>
+        </w:rPr>
+        <w:t>(A, B):</w:t>
+      </w:r>
+    </w:p>
+    <w:p>
+      <w:pPr>
+        <w:spacing w:after="0"/>
+        <w:rPr>
+          <w:rFonts w:ascii="Times New Roman" w:hAnsi="Times New Roman" w:cs="Times New Roman"/>
+          <w:color w:val="000000"/>
+        </w:rPr>
+      </w:pPr>
+      <w:r>
+        <w:rPr>
+          <w:rFonts w:ascii="Times New Roman" w:hAnsi="Times New Roman" w:cs="Times New Roman"/>
+          <w:color w:val="000000"/>
+          <w:lang w:val="en-US"/>
+        </w:rPr>
+        <w:t xml:space="preserve">    </w:t>
+      </w:r>
+      <w:r>
+        <w:rPr>
+          <w:rFonts w:ascii="Times New Roman" w:hAnsi="Times New Roman" w:cs="Times New Roman"/>
+          <w:color w:val="000000"/>
+        </w:rPr>
+        <w:t>"""</w:t>
       </w:r>
     </w:p>
     <w:p>
@@ -1143,50 +998,40 @@
           <w:color w:val="000000"/>
           <w:lang w:val="en-US"/>
         </w:rPr>
-        <w:t>solve_</w:t>
-      </w:r>
-      <w:proofErr w:type="gramStart"/>
-      <w:r>
-        <w:rPr>
-          <w:rFonts w:ascii="Times New Roman" w:hAnsi="Times New Roman" w:cs="Times New Roman"/>
-          <w:color w:val="000000"/>
-          <w:lang w:val="en-US"/>
-        </w:rPr>
-        <w:t>kramer</w:t>
-      </w:r>
-      <w:proofErr w:type="spellEnd"/>
-      <w:r>
-        <w:rPr>
-          <w:rFonts w:ascii="Times New Roman" w:hAnsi="Times New Roman" w:cs="Times New Roman"/>
-          <w:color w:val="000000"/>
-          <w:lang w:val="en-US"/>
-        </w:rPr>
-        <w:t>(</w:t>
-      </w:r>
-      <w:proofErr w:type="gramEnd"/>
-      <w:r>
-        <w:rPr>
-          <w:rFonts w:ascii="Times New Roman" w:hAnsi="Times New Roman" w:cs="Times New Roman"/>
-          <w:color w:val="000000"/>
-          <w:lang w:val="en-US"/>
-        </w:rPr>
-        <w:t>A, B):</w:t>
-      </w:r>
-    </w:p>
-    <w:p>
-      <w:pPr>
-        <w:spacing w:after="0"/>
-        <w:rPr>
-          <w:rFonts w:ascii="Times New Roman" w:hAnsi="Times New Roman" w:cs="Times New Roman"/>
-          <w:color w:val="000000"/>
-        </w:rPr>
-      </w:pPr>
-      <w:r>
-        <w:rPr>
-          <w:rFonts w:ascii="Times New Roman" w:hAnsi="Times New Roman" w:cs="Times New Roman"/>
-          <w:color w:val="000000"/>
-        </w:rPr>
-        <w:t xml:space="preserve">    """</w:t>
+        <w:t>solve_kramer</w:t>
+      </w:r>
+      <w:proofErr w:type="spellEnd"/>
+      <w:r>
+        <w:rPr>
+          <w:rFonts w:ascii="Times New Roman" w:hAnsi="Times New Roman" w:cs="Times New Roman"/>
+          <w:color w:val="000000"/>
+          <w:lang w:val="en-US"/>
+        </w:rPr>
+        <w:t>(A, B):</w:t>
+      </w:r>
+    </w:p>
+    <w:p>
+      <w:pPr>
+        <w:spacing w:after="0"/>
+        <w:rPr>
+          <w:rFonts w:ascii="Times New Roman" w:hAnsi="Times New Roman" w:cs="Times New Roman"/>
+          <w:color w:val="000000"/>
+        </w:rPr>
+      </w:pPr>
+      <w:r>
+        <w:rPr>
+          <w:rFonts w:ascii="Times New Roman" w:hAnsi="Times New Roman" w:cs="Times New Roman"/>
+          <w:color w:val="000000"/>
+          <w:lang w:val="en-US"/>
+        </w:rPr>
+        <w:t xml:space="preserve">    </w:t>
+      </w:r>
+      <w:r>
+        <w:rPr>
+          <w:rFonts w:ascii="Times New Roman" w:hAnsi="Times New Roman" w:cs="Times New Roman"/>
+          <w:color w:val="000000"/>
+        </w:rPr>
+        <w:t>"""</w:t>
       </w:r>
     </w:p>
     <w:p>
@@ -1399,25 +1244,7 @@
           <w:color w:val="000000"/>
           <w:lang w:val="en-US"/>
         </w:rPr>
-        <w:t xml:space="preserve"> in </w:t>
-      </w:r>
-      <w:proofErr w:type="gramStart"/>
-      <w:r>
-        <w:rPr>
-          <w:rFonts w:ascii="Times New Roman" w:hAnsi="Times New Roman" w:cs="Times New Roman"/>
-          <w:color w:val="000000"/>
-          <w:lang w:val="en-US"/>
-        </w:rPr>
-        <w:t>range(</w:t>
-      </w:r>
-      <w:proofErr w:type="gramEnd"/>
-      <w:r>
-        <w:rPr>
-          <w:rFonts w:ascii="Times New Roman" w:hAnsi="Times New Roman" w:cs="Times New Roman"/>
-          <w:color w:val="000000"/>
-          <w:lang w:val="en-US"/>
-        </w:rPr>
-        <w:t xml:space="preserve">0, </w:t>
+        <w:t xml:space="preserve"> in range(0, </w:t>
       </w:r>
       <w:proofErr w:type="spellStart"/>
       <w:r>
@@ -1475,7 +1302,6 @@
         <w:t xml:space="preserve"> = </w:t>
       </w:r>
       <w:proofErr w:type="spellStart"/>
-      <w:proofErr w:type="gramStart"/>
       <w:r>
         <w:rPr>
           <w:rFonts w:ascii="Times New Roman" w:hAnsi="Times New Roman" w:cs="Times New Roman"/>
@@ -1485,7 +1311,6 @@
         <w:t>np.copy</w:t>
       </w:r>
       <w:proofErr w:type="spellEnd"/>
-      <w:proofErr w:type="gramEnd"/>
       <w:r>
         <w:rPr>
           <w:rFonts w:ascii="Times New Roman" w:hAnsi="Times New Roman" w:cs="Times New Roman"/>
@@ -1522,23 +1347,13 @@
         <w:t>buf</w:t>
       </w:r>
       <w:proofErr w:type="spellEnd"/>
-      <w:proofErr w:type="gramStart"/>
-      <w:r>
-        <w:rPr>
-          <w:rFonts w:ascii="Times New Roman" w:hAnsi="Times New Roman" w:cs="Times New Roman"/>
-          <w:color w:val="000000"/>
-          <w:lang w:val="en-US"/>
-        </w:rPr>
-        <w:t>[:,</w:t>
-      </w:r>
-      <w:proofErr w:type="gramEnd"/>
-      <w:r>
-        <w:rPr>
-          <w:rFonts w:ascii="Times New Roman" w:hAnsi="Times New Roman" w:cs="Times New Roman"/>
-          <w:color w:val="000000"/>
-          <w:lang w:val="en-US"/>
-        </w:rPr>
-        <w:t xml:space="preserve"> </w:t>
+      <w:r>
+        <w:rPr>
+          <w:rFonts w:ascii="Times New Roman" w:hAnsi="Times New Roman" w:cs="Times New Roman"/>
+          <w:color w:val="000000"/>
+          <w:lang w:val="en-US"/>
+        </w:rPr>
+        <w:t xml:space="preserve">[:, </w:t>
       </w:r>
       <w:proofErr w:type="spellStart"/>
       <w:r>
@@ -1684,6 +1499,7 @@
           <w:color w:val="000000"/>
           <w:sz w:val="24"/>
           <w:szCs w:val="24"/>
+          <w:lang w:val="en-US"/>
         </w:rPr>
       </w:pPr>
     </w:p>
@@ -1841,19 +1657,8 @@
           <w:szCs w:val="20"/>
           <w:lang w:val="en-US" w:eastAsia="ru-RU"/>
         </w:rPr>
-        <w:t xml:space="preserve"> [ </w:t>
-      </w:r>
-      <w:proofErr w:type="gramStart"/>
-      <w:r>
-        <w:rPr>
-          <w:rFonts w:ascii="var(--jp-code-font-family)" w:eastAsia="Times New Roman" w:hAnsi="var(--jp-code-font-family)" w:cs="Courier New"/>
-          <w:sz w:val="20"/>
-          <w:szCs w:val="20"/>
-          <w:lang w:val="en-US" w:eastAsia="ru-RU"/>
-        </w:rPr>
-        <w:t>14.1546572 ]</w:t>
-      </w:r>
-      <w:proofErr w:type="gramEnd"/>
+        <w:t xml:space="preserve"> [ 14.1546572 ]</w:t>
+      </w:r>
     </w:p>
     <w:p>
       <w:pPr>
@@ -1972,27 +1777,7 @@
           <w:szCs w:val="20"/>
           <w:lang w:val="en-US" w:eastAsia="ru-RU"/>
         </w:rPr>
-        <w:t xml:space="preserve"> </w:t>
-      </w:r>
-      <w:proofErr w:type="gramStart"/>
-      <w:r>
-        <w:rPr>
-          <w:rFonts w:ascii="var(--jp-code-font-family)" w:eastAsia="Times New Roman" w:hAnsi="var(--jp-code-font-family)" w:cs="Courier New"/>
-          <w:sz w:val="20"/>
-          <w:szCs w:val="20"/>
-          <w:lang w:val="en-US" w:eastAsia="ru-RU"/>
-        </w:rPr>
-        <w:t>[  5.3491825</w:t>
-      </w:r>
-      <w:proofErr w:type="gramEnd"/>
-      <w:r>
-        <w:rPr>
-          <w:rFonts w:ascii="var(--jp-code-font-family)" w:eastAsia="Times New Roman" w:hAnsi="var(--jp-code-font-family)" w:cs="Courier New"/>
-          <w:sz w:val="20"/>
-          <w:szCs w:val="20"/>
-          <w:lang w:val="en-US" w:eastAsia="ru-RU"/>
-        </w:rPr>
-        <w:t xml:space="preserve"> ]]</w:t>
+        <w:t xml:space="preserve"> [  5.3491825 ]]</w:t>
       </w:r>
     </w:p>
     <w:p>
@@ -2080,46 +1865,35 @@
           <w:szCs w:val="24"/>
           <w:lang w:val="en-US"/>
         </w:rPr>
+        <w:t xml:space="preserve"> 2</w:t>
+      </w:r>
+    </w:p>
+    <w:p>
+      <w:pPr>
+        <w:spacing w:after="0"/>
+        <w:rPr>
+          <w:rFonts w:ascii="Times New Roman" w:hAnsi="Times New Roman" w:cs="Times New Roman"/>
+          <w:color w:val="000000"/>
+          <w:lang w:val="en-US"/>
+        </w:rPr>
+      </w:pPr>
+      <w:r>
+        <w:rPr>
+          <w:rFonts w:ascii="Times New Roman" w:hAnsi="Times New Roman" w:cs="Times New Roman"/>
+          <w:color w:val="000000"/>
+          <w:lang w:val="en-US"/>
+        </w:rPr>
+        <w:t>def</w:t>
+      </w:r>
+      <w:r>
+        <w:rPr>
+          <w:rFonts w:ascii="Times New Roman" w:hAnsi="Times New Roman" w:cs="Times New Roman"/>
+          <w:color w:val="000000"/>
+          <w:lang w:val="en-US"/>
+        </w:rPr>
         <w:t xml:space="preserve"> </w:t>
       </w:r>
-      <w:r>
-        <w:rPr>
-          <w:rFonts w:ascii="Times New Roman" w:hAnsi="Times New Roman" w:cs="Times New Roman"/>
-          <w:b/>
-          <w:bCs/>
-          <w:color w:val="000000"/>
-          <w:sz w:val="24"/>
-          <w:szCs w:val="24"/>
-          <w:lang w:val="en-US"/>
-        </w:rPr>
-        <w:t>2</w:t>
-      </w:r>
-    </w:p>
-    <w:p>
-      <w:pPr>
-        <w:spacing w:after="0"/>
-        <w:rPr>
-          <w:rFonts w:ascii="Times New Roman" w:hAnsi="Times New Roman" w:cs="Times New Roman"/>
-          <w:color w:val="000000"/>
-        </w:rPr>
-      </w:pPr>
-      <w:r>
-        <w:rPr>
-          <w:rFonts w:ascii="Times New Roman" w:hAnsi="Times New Roman" w:cs="Times New Roman"/>
-          <w:color w:val="000000"/>
-          <w:lang w:val="en-US"/>
-        </w:rPr>
-        <w:t>def</w:t>
-      </w:r>
-      <w:r>
-        <w:rPr>
-          <w:rFonts w:ascii="Times New Roman" w:hAnsi="Times New Roman" w:cs="Times New Roman"/>
-          <w:color w:val="000000"/>
-        </w:rPr>
-        <w:t xml:space="preserve"> </w:t>
-      </w:r>
-      <w:proofErr w:type="spellStart"/>
-      <w:proofErr w:type="gramStart"/>
+      <w:proofErr w:type="spellStart"/>
       <w:r>
         <w:rPr>
           <w:rFonts w:ascii="Times New Roman" w:hAnsi="Times New Roman" w:cs="Times New Roman"/>
@@ -2133,10 +1907,10 @@
         <w:rPr>
           <w:rFonts w:ascii="Times New Roman" w:hAnsi="Times New Roman" w:cs="Times New Roman"/>
           <w:color w:val="000000"/>
+          <w:lang w:val="en-US"/>
         </w:rPr>
         <w:t>(</w:t>
       </w:r>
-      <w:proofErr w:type="gramEnd"/>
       <w:r>
         <w:rPr>
           <w:rFonts w:ascii="Times New Roman" w:hAnsi="Times New Roman" w:cs="Times New Roman"/>
@@ -2149,6 +1923,7 @@
         <w:rPr>
           <w:rFonts w:ascii="Times New Roman" w:hAnsi="Times New Roman" w:cs="Times New Roman"/>
           <w:color w:val="000000"/>
+          <w:lang w:val="en-US"/>
         </w:rPr>
         <w:t xml:space="preserve">, </w:t>
       </w:r>
@@ -2164,6 +1939,7 @@
         <w:rPr>
           <w:rFonts w:ascii="Times New Roman" w:hAnsi="Times New Roman" w:cs="Times New Roman"/>
           <w:color w:val="000000"/>
+          <w:lang w:val="en-US"/>
         </w:rPr>
         <w:t>):</w:t>
       </w:r>
@@ -2174,12 +1950,14 @@
         <w:rPr>
           <w:rFonts w:ascii="Times New Roman" w:hAnsi="Times New Roman" w:cs="Times New Roman"/>
           <w:color w:val="000000"/>
-        </w:rPr>
-      </w:pPr>
-      <w:r>
-        <w:rPr>
-          <w:rFonts w:ascii="Times New Roman" w:hAnsi="Times New Roman" w:cs="Times New Roman"/>
-          <w:color w:val="000000"/>
+          <w:lang w:val="en-US"/>
+        </w:rPr>
+      </w:pPr>
+      <w:r>
+        <w:rPr>
+          <w:rFonts w:ascii="Times New Roman" w:hAnsi="Times New Roman" w:cs="Times New Roman"/>
+          <w:color w:val="000000"/>
+          <w:lang w:val="en-US"/>
         </w:rPr>
         <w:t xml:space="preserve">    """</w:t>
       </w:r>
@@ -2196,8 +1974,16 @@
         <w:rPr>
           <w:rFonts w:ascii="Times New Roman" w:hAnsi="Times New Roman" w:cs="Times New Roman"/>
           <w:color w:val="000000"/>
-        </w:rPr>
-        <w:t xml:space="preserve">    Приводит матрицу </w:t>
+          <w:lang w:val="en-US"/>
+        </w:rPr>
+        <w:t xml:space="preserve">    </w:t>
+      </w:r>
+      <w:r>
+        <w:rPr>
+          <w:rFonts w:ascii="Times New Roman" w:hAnsi="Times New Roman" w:cs="Times New Roman"/>
+          <w:color w:val="000000"/>
+        </w:rPr>
+        <w:t xml:space="preserve">Приводит матрицу </w:t>
       </w:r>
       <w:r>
         <w:rPr>
@@ -2258,7 +2044,6 @@
         <w:t xml:space="preserve">    n = </w:t>
       </w:r>
       <w:proofErr w:type="spellStart"/>
-      <w:proofErr w:type="gramStart"/>
       <w:r>
         <w:rPr>
           <w:rFonts w:ascii="Times New Roman" w:hAnsi="Times New Roman" w:cs="Times New Roman"/>
@@ -2268,7 +2053,6 @@
         <w:t>A.shape</w:t>
       </w:r>
       <w:proofErr w:type="spellEnd"/>
-      <w:proofErr w:type="gramEnd"/>
       <w:r>
         <w:rPr>
           <w:rFonts w:ascii="Times New Roman" w:hAnsi="Times New Roman" w:cs="Times New Roman"/>
@@ -2306,7 +2090,6 @@
         <w:t xml:space="preserve">    A = </w:t>
       </w:r>
       <w:proofErr w:type="spellStart"/>
-      <w:proofErr w:type="gramStart"/>
       <w:r>
         <w:rPr>
           <w:rFonts w:ascii="Times New Roman" w:hAnsi="Times New Roman" w:cs="Times New Roman"/>
@@ -2316,7 +2099,6 @@
         <w:t>np.array</w:t>
       </w:r>
       <w:proofErr w:type="spellEnd"/>
-      <w:proofErr w:type="gramEnd"/>
       <w:r>
         <w:rPr>
           <w:rFonts w:ascii="Times New Roman" w:hAnsi="Times New Roman" w:cs="Times New Roman"/>
@@ -2344,7 +2126,6 @@
         <w:t xml:space="preserve">    B = </w:t>
       </w:r>
       <w:proofErr w:type="spellStart"/>
-      <w:proofErr w:type="gramStart"/>
       <w:r>
         <w:rPr>
           <w:rFonts w:ascii="Times New Roman" w:hAnsi="Times New Roman" w:cs="Times New Roman"/>
@@ -2354,7 +2135,6 @@
         <w:t>np.array</w:t>
       </w:r>
       <w:proofErr w:type="spellEnd"/>
-      <w:proofErr w:type="gramEnd"/>
       <w:r>
         <w:rPr>
           <w:rFonts w:ascii="Times New Roman" w:hAnsi="Times New Roman" w:cs="Times New Roman"/>
@@ -2425,25 +2205,7 @@
           <w:color w:val="000000"/>
           <w:lang w:val="en-US"/>
         </w:rPr>
-        <w:t xml:space="preserve">        col = </w:t>
-      </w:r>
-      <w:proofErr w:type="gramStart"/>
-      <w:r>
-        <w:rPr>
-          <w:rFonts w:ascii="Times New Roman" w:hAnsi="Times New Roman" w:cs="Times New Roman"/>
-          <w:color w:val="000000"/>
-          <w:lang w:val="en-US"/>
-        </w:rPr>
-        <w:t>list(</w:t>
-      </w:r>
-      <w:proofErr w:type="gramEnd"/>
-      <w:r>
-        <w:rPr>
-          <w:rFonts w:ascii="Times New Roman" w:hAnsi="Times New Roman" w:cs="Times New Roman"/>
-          <w:color w:val="000000"/>
-          <w:lang w:val="en-US"/>
-        </w:rPr>
-        <w:t xml:space="preserve">map(abs, A[:, </w:t>
+        <w:t xml:space="preserve">        col = list(map(abs, A[:, </w:t>
       </w:r>
       <w:proofErr w:type="spellStart"/>
       <w:r>
@@ -2518,7 +2280,6 @@
         <w:t xml:space="preserve"> = </w:t>
       </w:r>
       <w:proofErr w:type="spellStart"/>
-      <w:proofErr w:type="gramStart"/>
       <w:r>
         <w:rPr>
           <w:rFonts w:ascii="Times New Roman" w:hAnsi="Times New Roman" w:cs="Times New Roman"/>
@@ -2528,7 +2289,6 @@
         <w:t>np.array</w:t>
       </w:r>
       <w:proofErr w:type="spellEnd"/>
-      <w:proofErr w:type="gramEnd"/>
       <w:r>
         <w:rPr>
           <w:rFonts w:ascii="Times New Roman" w:hAnsi="Times New Roman" w:cs="Times New Roman"/>
@@ -2592,7 +2352,6 @@
         <w:t xml:space="preserve"> = </w:t>
       </w:r>
       <w:proofErr w:type="spellStart"/>
-      <w:proofErr w:type="gramStart"/>
       <w:r>
         <w:rPr>
           <w:rFonts w:ascii="Times New Roman" w:hAnsi="Times New Roman" w:cs="Times New Roman"/>
@@ -2602,7 +2361,6 @@
         <w:t>np.array</w:t>
       </w:r>
       <w:proofErr w:type="spellEnd"/>
-      <w:proofErr w:type="gramEnd"/>
       <w:r>
         <w:rPr>
           <w:rFonts w:ascii="Times New Roman" w:hAnsi="Times New Roman" w:cs="Times New Roman"/>
@@ -2676,7 +2434,6 @@
         <w:t xml:space="preserve"> = </w:t>
       </w:r>
       <w:proofErr w:type="spellStart"/>
-      <w:proofErr w:type="gramStart"/>
       <w:r>
         <w:rPr>
           <w:rFonts w:ascii="Times New Roman" w:hAnsi="Times New Roman" w:cs="Times New Roman"/>
@@ -2686,7 +2443,6 @@
         <w:t>col.index</w:t>
       </w:r>
       <w:proofErr w:type="spellEnd"/>
-      <w:proofErr w:type="gramEnd"/>
       <w:r>
         <w:rPr>
           <w:rFonts w:ascii="Times New Roman" w:hAnsi="Times New Roman" w:cs="Times New Roman"/>
@@ -2739,19 +2495,9 @@
           <w:color w:val="000000"/>
           <w:lang w:val="en-US"/>
         </w:rPr>
-        <w:t xml:space="preserve"> = </w:t>
-      </w:r>
-      <w:proofErr w:type="gramStart"/>
-      <w:r>
-        <w:rPr>
-          <w:rFonts w:ascii="Times New Roman" w:hAnsi="Times New Roman" w:cs="Times New Roman"/>
-          <w:color w:val="000000"/>
-          <w:lang w:val="en-US"/>
-        </w:rPr>
-        <w:t>A[</w:t>
-      </w:r>
-      <w:proofErr w:type="spellStart"/>
-      <w:proofErr w:type="gramEnd"/>
+        <w:t xml:space="preserve"> = A[</w:t>
+      </w:r>
+      <w:proofErr w:type="spellStart"/>
       <w:r>
         <w:rPr>
           <w:rFonts w:ascii="Times New Roman" w:hAnsi="Times New Roman" w:cs="Times New Roman"/>
@@ -2813,19 +2559,9 @@
           <w:color w:val="000000"/>
           <w:lang w:val="en-US"/>
         </w:rPr>
-        <w:t xml:space="preserve">        </w:t>
-      </w:r>
-      <w:proofErr w:type="gramStart"/>
-      <w:r>
-        <w:rPr>
-          <w:rFonts w:ascii="Times New Roman" w:hAnsi="Times New Roman" w:cs="Times New Roman"/>
-          <w:color w:val="000000"/>
-          <w:lang w:val="en-US"/>
-        </w:rPr>
-        <w:t>A[</w:t>
-      </w:r>
-      <w:proofErr w:type="spellStart"/>
-      <w:proofErr w:type="gramEnd"/>
+        <w:t xml:space="preserve">        A[</w:t>
+      </w:r>
+      <w:proofErr w:type="spellStart"/>
       <w:r>
         <w:rPr>
           <w:rFonts w:ascii="Times New Roman" w:hAnsi="Times New Roman" w:cs="Times New Roman"/>
@@ -2905,19 +2641,9 @@
           <w:color w:val="000000"/>
           <w:lang w:val="en-US"/>
         </w:rPr>
-        <w:t xml:space="preserve">        </w:t>
-      </w:r>
-      <w:proofErr w:type="gramStart"/>
-      <w:r>
-        <w:rPr>
-          <w:rFonts w:ascii="Times New Roman" w:hAnsi="Times New Roman" w:cs="Times New Roman"/>
-          <w:color w:val="000000"/>
-          <w:lang w:val="en-US"/>
-        </w:rPr>
-        <w:t>B[</w:t>
-      </w:r>
-      <w:proofErr w:type="spellStart"/>
-      <w:proofErr w:type="gramEnd"/>
+        <w:t xml:space="preserve">        B[</w:t>
+      </w:r>
+      <w:proofErr w:type="spellStart"/>
       <w:r>
         <w:rPr>
           <w:rFonts w:ascii="Times New Roman" w:hAnsi="Times New Roman" w:cs="Times New Roman"/>
@@ -3007,19 +2733,9 @@
           <w:color w:val="000000"/>
           <w:lang w:val="en-US"/>
         </w:rPr>
-        <w:t xml:space="preserve">        for j in </w:t>
-      </w:r>
-      <w:proofErr w:type="gramStart"/>
-      <w:r>
-        <w:rPr>
-          <w:rFonts w:ascii="Times New Roman" w:hAnsi="Times New Roman" w:cs="Times New Roman"/>
-          <w:color w:val="000000"/>
-          <w:lang w:val="en-US"/>
-        </w:rPr>
-        <w:t>range(</w:t>
-      </w:r>
-      <w:proofErr w:type="spellStart"/>
-      <w:proofErr w:type="gramEnd"/>
+        <w:t xml:space="preserve">        for j in range(</w:t>
+      </w:r>
+      <w:proofErr w:type="spellStart"/>
       <w:r>
         <w:rPr>
           <w:rFonts w:ascii="Times New Roman" w:hAnsi="Times New Roman" w:cs="Times New Roman"/>
@@ -3053,19 +2769,9 @@
           <w:color w:val="000000"/>
           <w:lang w:val="en-US"/>
         </w:rPr>
-        <w:t xml:space="preserve">            </w:t>
-      </w:r>
-      <w:proofErr w:type="gramStart"/>
-      <w:r>
-        <w:rPr>
-          <w:rFonts w:ascii="Times New Roman" w:hAnsi="Times New Roman" w:cs="Times New Roman"/>
-          <w:color w:val="000000"/>
-          <w:lang w:val="en-US"/>
-        </w:rPr>
-        <w:t>A[</w:t>
-      </w:r>
-      <w:proofErr w:type="spellStart"/>
-      <w:proofErr w:type="gramEnd"/>
+        <w:t xml:space="preserve">            A[</w:t>
+      </w:r>
+      <w:proofErr w:type="spellStart"/>
       <w:r>
         <w:rPr>
           <w:rFonts w:ascii="Times New Roman" w:hAnsi="Times New Roman" w:cs="Times New Roman"/>
@@ -3109,19 +2815,9 @@
           <w:color w:val="000000"/>
           <w:lang w:val="en-US"/>
         </w:rPr>
-        <w:t xml:space="preserve">        </w:t>
-      </w:r>
-      <w:proofErr w:type="gramStart"/>
-      <w:r>
-        <w:rPr>
-          <w:rFonts w:ascii="Times New Roman" w:hAnsi="Times New Roman" w:cs="Times New Roman"/>
-          <w:color w:val="000000"/>
-          <w:lang w:val="en-US"/>
-        </w:rPr>
-        <w:t>B[</w:t>
-      </w:r>
-      <w:proofErr w:type="spellStart"/>
-      <w:proofErr w:type="gramEnd"/>
+        <w:t xml:space="preserve">        B[</w:t>
+      </w:r>
+      <w:proofErr w:type="spellStart"/>
       <w:r>
         <w:rPr>
           <w:rFonts w:ascii="Times New Roman" w:hAnsi="Times New Roman" w:cs="Times New Roman"/>
@@ -3178,7 +2874,6 @@
         <w:t xml:space="preserve">        row = </w:t>
       </w:r>
       <w:proofErr w:type="spellStart"/>
-      <w:proofErr w:type="gramStart"/>
       <w:r>
         <w:rPr>
           <w:rFonts w:ascii="Times New Roman" w:hAnsi="Times New Roman" w:cs="Times New Roman"/>
@@ -3188,7 +2883,6 @@
         <w:t>np.array</w:t>
       </w:r>
       <w:proofErr w:type="spellEnd"/>
-      <w:proofErr w:type="gramEnd"/>
       <w:r>
         <w:rPr>
           <w:rFonts w:ascii="Times New Roman" w:hAnsi="Times New Roman" w:cs="Times New Roman"/>
@@ -3241,19 +2935,9 @@
           <w:color w:val="000000"/>
           <w:lang w:val="en-US"/>
         </w:rPr>
-        <w:t xml:space="preserve">        for j in </w:t>
-      </w:r>
-      <w:proofErr w:type="gramStart"/>
-      <w:r>
-        <w:rPr>
-          <w:rFonts w:ascii="Times New Roman" w:hAnsi="Times New Roman" w:cs="Times New Roman"/>
-          <w:color w:val="000000"/>
-          <w:lang w:val="en-US"/>
-        </w:rPr>
-        <w:t>range(</w:t>
-      </w:r>
-      <w:proofErr w:type="spellStart"/>
-      <w:proofErr w:type="gramEnd"/>
+        <w:t xml:space="preserve">        for j in range(</w:t>
+      </w:r>
+      <w:proofErr w:type="spellStart"/>
       <w:r>
         <w:rPr>
           <w:rFonts w:ascii="Times New Roman" w:hAnsi="Times New Roman" w:cs="Times New Roman"/>
@@ -3287,25 +2971,7 @@
           <w:color w:val="000000"/>
           <w:lang w:val="en-US"/>
         </w:rPr>
-        <w:t xml:space="preserve">            k = </w:t>
-      </w:r>
-      <w:proofErr w:type="gramStart"/>
-      <w:r>
-        <w:rPr>
-          <w:rFonts w:ascii="Times New Roman" w:hAnsi="Times New Roman" w:cs="Times New Roman"/>
-          <w:color w:val="000000"/>
-          <w:lang w:val="en-US"/>
-        </w:rPr>
-        <w:t>A[</w:t>
-      </w:r>
-      <w:proofErr w:type="gramEnd"/>
-      <w:r>
-        <w:rPr>
-          <w:rFonts w:ascii="Times New Roman" w:hAnsi="Times New Roman" w:cs="Times New Roman"/>
-          <w:color w:val="000000"/>
-          <w:lang w:val="en-US"/>
-        </w:rPr>
-        <w:t xml:space="preserve">j, </w:t>
+        <w:t xml:space="preserve">            k = A[j, </w:t>
       </w:r>
       <w:proofErr w:type="spellStart"/>
       <w:r>
@@ -3341,61 +3007,25 @@
           <w:color w:val="000000"/>
           <w:lang w:val="en-US"/>
         </w:rPr>
-        <w:t xml:space="preserve">            </w:t>
-      </w:r>
-      <w:proofErr w:type="gramStart"/>
-      <w:r>
-        <w:rPr>
-          <w:rFonts w:ascii="Times New Roman" w:hAnsi="Times New Roman" w:cs="Times New Roman"/>
-          <w:color w:val="000000"/>
-          <w:lang w:val="en-US"/>
-        </w:rPr>
-        <w:t>A[</w:t>
-      </w:r>
-      <w:proofErr w:type="gramEnd"/>
-      <w:r>
-        <w:rPr>
-          <w:rFonts w:ascii="Times New Roman" w:hAnsi="Times New Roman" w:cs="Times New Roman"/>
-          <w:color w:val="000000"/>
-          <w:lang w:val="en-US"/>
-        </w:rPr>
-        <w:t>j, :] -= row*k</w:t>
-      </w:r>
-    </w:p>
-    <w:p>
-      <w:pPr>
-        <w:spacing w:after="0"/>
-        <w:rPr>
-          <w:rFonts w:ascii="Times New Roman" w:hAnsi="Times New Roman" w:cs="Times New Roman"/>
-          <w:color w:val="000000"/>
-          <w:lang w:val="en-US"/>
-        </w:rPr>
-      </w:pPr>
-      <w:r>
-        <w:rPr>
-          <w:rFonts w:ascii="Times New Roman" w:hAnsi="Times New Roman" w:cs="Times New Roman"/>
-          <w:color w:val="000000"/>
-          <w:lang w:val="en-US"/>
-        </w:rPr>
-        <w:t xml:space="preserve">            </w:t>
-      </w:r>
-      <w:proofErr w:type="gramStart"/>
-      <w:r>
-        <w:rPr>
-          <w:rFonts w:ascii="Times New Roman" w:hAnsi="Times New Roman" w:cs="Times New Roman"/>
-          <w:color w:val="000000"/>
-          <w:lang w:val="en-US"/>
-        </w:rPr>
-        <w:t>B[</w:t>
-      </w:r>
-      <w:proofErr w:type="gramEnd"/>
-      <w:r>
-        <w:rPr>
-          <w:rFonts w:ascii="Times New Roman" w:hAnsi="Times New Roman" w:cs="Times New Roman"/>
-          <w:color w:val="000000"/>
-          <w:lang w:val="en-US"/>
-        </w:rPr>
-        <w:t>j, 0] -= B[</w:t>
+        <w:t xml:space="preserve">            A[j, :] -= row*k</w:t>
+      </w:r>
+    </w:p>
+    <w:p>
+      <w:pPr>
+        <w:spacing w:after="0"/>
+        <w:rPr>
+          <w:rFonts w:ascii="Times New Roman" w:hAnsi="Times New Roman" w:cs="Times New Roman"/>
+          <w:color w:val="000000"/>
+          <w:lang w:val="en-US"/>
+        </w:rPr>
+      </w:pPr>
+      <w:r>
+        <w:rPr>
+          <w:rFonts w:ascii="Times New Roman" w:hAnsi="Times New Roman" w:cs="Times New Roman"/>
+          <w:color w:val="000000"/>
+          <w:lang w:val="en-US"/>
+        </w:rPr>
+        <w:t xml:space="preserve">            B[j, 0] -= B[</w:t>
       </w:r>
       <w:proofErr w:type="spellStart"/>
       <w:r>
@@ -3489,34 +3119,16 @@
           <w:color w:val="000000"/>
           <w:lang w:val="en-US"/>
         </w:rPr>
-        <w:t>solve_</w:t>
-      </w:r>
-      <w:proofErr w:type="gramStart"/>
-      <w:r>
-        <w:rPr>
-          <w:rFonts w:ascii="Times New Roman" w:hAnsi="Times New Roman" w:cs="Times New Roman"/>
-          <w:color w:val="000000"/>
-          <w:lang w:val="en-US"/>
-        </w:rPr>
-        <w:t>gauss</w:t>
-      </w:r>
-      <w:proofErr w:type="spellEnd"/>
-      <w:r>
-        <w:rPr>
-          <w:rFonts w:ascii="Times New Roman" w:hAnsi="Times New Roman" w:cs="Times New Roman"/>
-          <w:color w:val="000000"/>
-          <w:lang w:val="en-US"/>
-        </w:rPr>
-        <w:t>(</w:t>
-      </w:r>
-      <w:proofErr w:type="gramEnd"/>
-      <w:r>
-        <w:rPr>
-          <w:rFonts w:ascii="Times New Roman" w:hAnsi="Times New Roman" w:cs="Times New Roman"/>
-          <w:color w:val="000000"/>
-          <w:lang w:val="en-US"/>
-        </w:rPr>
-        <w:t>A, B):</w:t>
+        <w:t>solve_gauss</w:t>
+      </w:r>
+      <w:proofErr w:type="spellEnd"/>
+      <w:r>
+        <w:rPr>
+          <w:rFonts w:ascii="Times New Roman" w:hAnsi="Times New Roman" w:cs="Times New Roman"/>
+          <w:color w:val="000000"/>
+          <w:lang w:val="en-US"/>
+        </w:rPr>
+        <w:t>(A, B):</w:t>
       </w:r>
     </w:p>
     <w:p>
@@ -3602,7 +3214,6 @@
         <w:t xml:space="preserve">    n = </w:t>
       </w:r>
       <w:proofErr w:type="spellStart"/>
-      <w:proofErr w:type="gramStart"/>
       <w:r>
         <w:rPr>
           <w:rFonts w:ascii="Times New Roman" w:hAnsi="Times New Roman" w:cs="Times New Roman"/>
@@ -3612,7 +3223,6 @@
         <w:t>A.shape</w:t>
       </w:r>
       <w:proofErr w:type="spellEnd"/>
-      <w:proofErr w:type="gramEnd"/>
       <w:r>
         <w:rPr>
           <w:rFonts w:ascii="Times New Roman" w:hAnsi="Times New Roman" w:cs="Times New Roman"/>
@@ -3650,7 +3260,6 @@
         <w:t xml:space="preserve">    X = </w:t>
       </w:r>
       <w:proofErr w:type="spellStart"/>
-      <w:proofErr w:type="gramStart"/>
       <w:r>
         <w:rPr>
           <w:rFonts w:ascii="Times New Roman" w:hAnsi="Times New Roman" w:cs="Times New Roman"/>
@@ -3660,7 +3269,6 @@
         <w:t>np.zeros</w:t>
       </w:r>
       <w:proofErr w:type="spellEnd"/>
-      <w:proofErr w:type="gramEnd"/>
       <w:r>
         <w:rPr>
           <w:rFonts w:ascii="Times New Roman" w:hAnsi="Times New Roman" w:cs="Times New Roman"/>
@@ -3695,25 +3303,7 @@
           <w:color w:val="000000"/>
           <w:lang w:val="en-US"/>
         </w:rPr>
-        <w:t xml:space="preserve">    </w:t>
-      </w:r>
-      <w:proofErr w:type="gramStart"/>
-      <w:r>
-        <w:rPr>
-          <w:rFonts w:ascii="Times New Roman" w:hAnsi="Times New Roman" w:cs="Times New Roman"/>
-          <w:color w:val="000000"/>
-          <w:lang w:val="en-US"/>
-        </w:rPr>
-        <w:t>X[</w:t>
-      </w:r>
-      <w:proofErr w:type="gramEnd"/>
-      <w:r>
-        <w:rPr>
-          <w:rFonts w:ascii="Times New Roman" w:hAnsi="Times New Roman" w:cs="Times New Roman"/>
-          <w:color w:val="000000"/>
-          <w:lang w:val="en-US"/>
-        </w:rPr>
-        <w:t>n - 1, 0] = B[n - 1, 0]</w:t>
+        <w:t xml:space="preserve">    X[n - 1, 0] = B[n - 1, 0]</w:t>
       </w:r>
     </w:p>
     <w:p>
@@ -3759,25 +3349,7 @@
           <w:color w:val="000000"/>
           <w:lang w:val="en-US"/>
         </w:rPr>
-        <w:t xml:space="preserve"> in </w:t>
-      </w:r>
-      <w:proofErr w:type="gramStart"/>
-      <w:r>
-        <w:rPr>
-          <w:rFonts w:ascii="Times New Roman" w:hAnsi="Times New Roman" w:cs="Times New Roman"/>
-          <w:color w:val="000000"/>
-          <w:lang w:val="en-US"/>
-        </w:rPr>
-        <w:t>range(</w:t>
-      </w:r>
-      <w:proofErr w:type="gramEnd"/>
-      <w:r>
-        <w:rPr>
-          <w:rFonts w:ascii="Times New Roman" w:hAnsi="Times New Roman" w:cs="Times New Roman"/>
-          <w:color w:val="000000"/>
-          <w:lang w:val="en-US"/>
-        </w:rPr>
-        <w:t>n - 2, -1, -1):</w:t>
+        <w:t xml:space="preserve"> in range(n - 2, -1, -1):</w:t>
       </w:r>
     </w:p>
     <w:p>
@@ -3813,25 +3385,7 @@
           <w:color w:val="000000"/>
           <w:lang w:val="en-US"/>
         </w:rPr>
-        <w:t xml:space="preserve">        for j in </w:t>
-      </w:r>
-      <w:proofErr w:type="gramStart"/>
-      <w:r>
-        <w:rPr>
-          <w:rFonts w:ascii="Times New Roman" w:hAnsi="Times New Roman" w:cs="Times New Roman"/>
-          <w:color w:val="000000"/>
-          <w:lang w:val="en-US"/>
-        </w:rPr>
-        <w:t>range(</w:t>
-      </w:r>
-      <w:proofErr w:type="gramEnd"/>
-      <w:r>
-        <w:rPr>
-          <w:rFonts w:ascii="Times New Roman" w:hAnsi="Times New Roman" w:cs="Times New Roman"/>
-          <w:color w:val="000000"/>
-          <w:lang w:val="en-US"/>
-        </w:rPr>
-        <w:t xml:space="preserve">n - 1, </w:t>
+        <w:t xml:space="preserve">        for j in range(n - 1, </w:t>
       </w:r>
       <w:proofErr w:type="spellStart"/>
       <w:r>
@@ -3867,19 +3421,9 @@
           <w:color w:val="000000"/>
           <w:lang w:val="en-US"/>
         </w:rPr>
-        <w:t xml:space="preserve">            c += </w:t>
-      </w:r>
-      <w:proofErr w:type="gramStart"/>
-      <w:r>
-        <w:rPr>
-          <w:rFonts w:ascii="Times New Roman" w:hAnsi="Times New Roman" w:cs="Times New Roman"/>
-          <w:color w:val="000000"/>
-          <w:lang w:val="en-US"/>
-        </w:rPr>
-        <w:t>A[</w:t>
-      </w:r>
-      <w:proofErr w:type="spellStart"/>
-      <w:proofErr w:type="gramEnd"/>
+        <w:t xml:space="preserve">            c += A[</w:t>
+      </w:r>
+      <w:proofErr w:type="spellStart"/>
       <w:r>
         <w:rPr>
           <w:rFonts w:ascii="Times New Roman" w:hAnsi="Times New Roman" w:cs="Times New Roman"/>
@@ -3923,19 +3467,9 @@
           <w:color w:val="000000"/>
           <w:lang w:val="en-US"/>
         </w:rPr>
-        <w:t xml:space="preserve">        </w:t>
-      </w:r>
-      <w:proofErr w:type="gramStart"/>
-      <w:r>
-        <w:rPr>
-          <w:rFonts w:ascii="Times New Roman" w:hAnsi="Times New Roman" w:cs="Times New Roman"/>
-          <w:color w:val="000000"/>
-          <w:lang w:val="en-US"/>
-        </w:rPr>
-        <w:t>X[</w:t>
-      </w:r>
-      <w:proofErr w:type="spellStart"/>
-      <w:proofErr w:type="gramEnd"/>
+        <w:t xml:space="preserve">        X[</w:t>
+      </w:r>
+      <w:proofErr w:type="spellStart"/>
       <w:r>
         <w:rPr>
           <w:rFonts w:ascii="Times New Roman" w:hAnsi="Times New Roman" w:cs="Times New Roman"/>
@@ -4190,19 +3724,7 @@
           <w:szCs w:val="24"/>
           <w:lang w:val="en-US"/>
         </w:rPr>
-        <w:t xml:space="preserve"> </w:t>
-      </w:r>
-      <w:r>
-        <w:rPr>
-          <w:rFonts w:ascii="Times New Roman" w:hAnsi="Times New Roman" w:cs="Times New Roman"/>
-          <w:b/>
-          <w:bCs/>
-          <w:color w:val="000000"/>
-          <w:sz w:val="24"/>
-          <w:szCs w:val="24"/>
-          <w:lang w:val="en-US"/>
-        </w:rPr>
-        <w:t>3</w:t>
+        <w:t xml:space="preserve"> 3</w:t>
       </w:r>
     </w:p>
     <w:p>
@@ -4229,9 +3751,283 @@
           <w:color w:val="000000"/>
           <w:lang w:val="en-US"/>
         </w:rPr>
-        <w:t>solve_</w:t>
-      </w:r>
-      <w:proofErr w:type="gramStart"/>
+        <w:t>solve_rref</w:t>
+      </w:r>
+      <w:proofErr w:type="spellEnd"/>
+      <w:r>
+        <w:rPr>
+          <w:rFonts w:ascii="Times New Roman" w:hAnsi="Times New Roman" w:cs="Times New Roman"/>
+          <w:color w:val="000000"/>
+          <w:lang w:val="en-US"/>
+        </w:rPr>
+        <w:t>(A, B):</w:t>
+      </w:r>
+    </w:p>
+    <w:p>
+      <w:pPr>
+        <w:spacing w:after="0"/>
+        <w:rPr>
+          <w:rFonts w:ascii="Times New Roman" w:hAnsi="Times New Roman" w:cs="Times New Roman"/>
+          <w:color w:val="000000"/>
+        </w:rPr>
+      </w:pPr>
+      <w:r>
+        <w:rPr>
+          <w:rFonts w:ascii="Times New Roman" w:hAnsi="Times New Roman" w:cs="Times New Roman"/>
+          <w:color w:val="000000"/>
+          <w:lang w:val="en-US"/>
+        </w:rPr>
+        <w:t xml:space="preserve">    </w:t>
+      </w:r>
+      <w:r>
+        <w:rPr>
+          <w:rFonts w:ascii="Times New Roman" w:hAnsi="Times New Roman" w:cs="Times New Roman"/>
+          <w:color w:val="000000"/>
+        </w:rPr>
+        <w:t>"""</w:t>
+      </w:r>
+    </w:p>
+    <w:p>
+      <w:pPr>
+        <w:spacing w:after="0"/>
+        <w:rPr>
+          <w:rFonts w:ascii="Times New Roman" w:hAnsi="Times New Roman" w:cs="Times New Roman"/>
+          <w:color w:val="000000"/>
+        </w:rPr>
+      </w:pPr>
+      <w:r>
+        <w:rPr>
+          <w:rFonts w:ascii="Times New Roman" w:hAnsi="Times New Roman" w:cs="Times New Roman"/>
+          <w:color w:val="000000"/>
+        </w:rPr>
+        <w:t xml:space="preserve">    Решает систему линейных уравнений методом приведения матрицы к ступенчатому виду.</w:t>
+      </w:r>
+    </w:p>
+    <w:p>
+      <w:pPr>
+        <w:spacing w:after="0"/>
+        <w:rPr>
+          <w:rFonts w:ascii="Times New Roman" w:hAnsi="Times New Roman" w:cs="Times New Roman"/>
+          <w:color w:val="000000"/>
+          <w:lang w:val="en-US"/>
+        </w:rPr>
+      </w:pPr>
+      <w:r>
+        <w:rPr>
+          <w:rFonts w:ascii="Times New Roman" w:hAnsi="Times New Roman" w:cs="Times New Roman"/>
+          <w:color w:val="000000"/>
+        </w:rPr>
+        <w:t xml:space="preserve">    </w:t>
+      </w:r>
+      <w:r>
+        <w:rPr>
+          <w:rFonts w:ascii="Times New Roman" w:hAnsi="Times New Roman" w:cs="Times New Roman"/>
+          <w:color w:val="000000"/>
+          <w:lang w:val="en-US"/>
+        </w:rPr>
+        <w:t>"""</w:t>
+      </w:r>
+    </w:p>
+    <w:p>
+      <w:pPr>
+        <w:spacing w:after="0"/>
+        <w:rPr>
+          <w:rFonts w:ascii="Times New Roman" w:hAnsi="Times New Roman" w:cs="Times New Roman"/>
+          <w:color w:val="000000"/>
+          <w:lang w:val="en-US"/>
+        </w:rPr>
+      </w:pPr>
+      <w:r>
+        <w:rPr>
+          <w:rFonts w:ascii="Times New Roman" w:hAnsi="Times New Roman" w:cs="Times New Roman"/>
+          <w:color w:val="000000"/>
+          <w:lang w:val="en-US"/>
+        </w:rPr>
+        <w:t xml:space="preserve">    n = </w:t>
+      </w:r>
+      <w:proofErr w:type="spellStart"/>
+      <w:r>
+        <w:rPr>
+          <w:rFonts w:ascii="Times New Roman" w:hAnsi="Times New Roman" w:cs="Times New Roman"/>
+          <w:color w:val="000000"/>
+          <w:lang w:val="en-US"/>
+        </w:rPr>
+        <w:t>A.shape</w:t>
+      </w:r>
+      <w:proofErr w:type="spellEnd"/>
+      <w:r>
+        <w:rPr>
+          <w:rFonts w:ascii="Times New Roman" w:hAnsi="Times New Roman" w:cs="Times New Roman"/>
+          <w:color w:val="000000"/>
+          <w:lang w:val="en-US"/>
+        </w:rPr>
+        <w:t>[0]</w:t>
+      </w:r>
+    </w:p>
+    <w:p>
+      <w:pPr>
+        <w:spacing w:after="0"/>
+        <w:rPr>
+          <w:rFonts w:ascii="Times New Roman" w:hAnsi="Times New Roman" w:cs="Times New Roman"/>
+          <w:color w:val="000000"/>
+          <w:lang w:val="en-US"/>
+        </w:rPr>
+      </w:pPr>
+    </w:p>
+    <w:p>
+      <w:pPr>
+        <w:spacing w:after="0"/>
+        <w:rPr>
+          <w:rFonts w:ascii="Times New Roman" w:hAnsi="Times New Roman" w:cs="Times New Roman"/>
+          <w:color w:val="000000"/>
+          <w:lang w:val="en-US"/>
+        </w:rPr>
+      </w:pPr>
+      <w:r>
+        <w:rPr>
+          <w:rFonts w:ascii="Times New Roman" w:hAnsi="Times New Roman" w:cs="Times New Roman"/>
+          <w:color w:val="000000"/>
+          <w:lang w:val="en-US"/>
+        </w:rPr>
+        <w:t xml:space="preserve">    A = </w:t>
+      </w:r>
+      <w:proofErr w:type="spellStart"/>
+      <w:r>
+        <w:rPr>
+          <w:rFonts w:ascii="Times New Roman" w:hAnsi="Times New Roman" w:cs="Times New Roman"/>
+          <w:color w:val="000000"/>
+          <w:lang w:val="en-US"/>
+        </w:rPr>
+        <w:t>np.array</w:t>
+      </w:r>
+      <w:proofErr w:type="spellEnd"/>
+      <w:r>
+        <w:rPr>
+          <w:rFonts w:ascii="Times New Roman" w:hAnsi="Times New Roman" w:cs="Times New Roman"/>
+          <w:color w:val="000000"/>
+          <w:lang w:val="en-US"/>
+        </w:rPr>
+        <w:t>(A).T</w:t>
+      </w:r>
+    </w:p>
+    <w:p>
+      <w:pPr>
+        <w:spacing w:after="0"/>
+        <w:rPr>
+          <w:rFonts w:ascii="Times New Roman" w:hAnsi="Times New Roman" w:cs="Times New Roman"/>
+          <w:color w:val="000000"/>
+          <w:lang w:val="en-US"/>
+        </w:rPr>
+      </w:pPr>
+      <w:r>
+        <w:rPr>
+          <w:rFonts w:ascii="Times New Roman" w:hAnsi="Times New Roman" w:cs="Times New Roman"/>
+          <w:color w:val="000000"/>
+          <w:lang w:val="en-US"/>
+        </w:rPr>
+        <w:t xml:space="preserve">    B = </w:t>
+      </w:r>
+      <w:proofErr w:type="spellStart"/>
+      <w:r>
+        <w:rPr>
+          <w:rFonts w:ascii="Times New Roman" w:hAnsi="Times New Roman" w:cs="Times New Roman"/>
+          <w:color w:val="000000"/>
+          <w:lang w:val="en-US"/>
+        </w:rPr>
+        <w:t>np.array</w:t>
+      </w:r>
+      <w:proofErr w:type="spellEnd"/>
+      <w:r>
+        <w:rPr>
+          <w:rFonts w:ascii="Times New Roman" w:hAnsi="Times New Roman" w:cs="Times New Roman"/>
+          <w:color w:val="000000"/>
+          <w:lang w:val="en-US"/>
+        </w:rPr>
+        <w:t>(B).T</w:t>
+      </w:r>
+    </w:p>
+    <w:p>
+      <w:pPr>
+        <w:spacing w:after="0"/>
+        <w:rPr>
+          <w:rFonts w:ascii="Times New Roman" w:hAnsi="Times New Roman" w:cs="Times New Roman"/>
+          <w:color w:val="000000"/>
+          <w:lang w:val="en-US"/>
+        </w:rPr>
+      </w:pPr>
+      <w:r>
+        <w:rPr>
+          <w:rFonts w:ascii="Times New Roman" w:hAnsi="Times New Roman" w:cs="Times New Roman"/>
+          <w:color w:val="000000"/>
+          <w:lang w:val="en-US"/>
+        </w:rPr>
+        <w:t xml:space="preserve">    Q = </w:t>
+      </w:r>
+      <w:proofErr w:type="spellStart"/>
+      <w:r>
+        <w:rPr>
+          <w:rFonts w:ascii="Times New Roman" w:hAnsi="Times New Roman" w:cs="Times New Roman"/>
+          <w:color w:val="000000"/>
+          <w:lang w:val="en-US"/>
+        </w:rPr>
+        <w:t>np.vstack</w:t>
+      </w:r>
+      <w:proofErr w:type="spellEnd"/>
+      <w:r>
+        <w:rPr>
+          <w:rFonts w:ascii="Times New Roman" w:hAnsi="Times New Roman" w:cs="Times New Roman"/>
+          <w:color w:val="000000"/>
+          <w:lang w:val="en-US"/>
+        </w:rPr>
+        <w:t>((A, B)).T</w:t>
+      </w:r>
+    </w:p>
+    <w:p>
+      <w:pPr>
+        <w:spacing w:after="0"/>
+        <w:rPr>
+          <w:rFonts w:ascii="Times New Roman" w:hAnsi="Times New Roman" w:cs="Times New Roman"/>
+          <w:color w:val="000000"/>
+          <w:lang w:val="en-US"/>
+        </w:rPr>
+      </w:pPr>
+    </w:p>
+    <w:p>
+      <w:pPr>
+        <w:spacing w:after="0"/>
+        <w:rPr>
+          <w:rFonts w:ascii="Times New Roman" w:hAnsi="Times New Roman" w:cs="Times New Roman"/>
+          <w:color w:val="000000"/>
+          <w:lang w:val="en-US"/>
+        </w:rPr>
+      </w:pPr>
+      <w:r>
+        <w:rPr>
+          <w:rFonts w:ascii="Times New Roman" w:hAnsi="Times New Roman" w:cs="Times New Roman"/>
+          <w:color w:val="000000"/>
+          <w:lang w:val="en-US"/>
+        </w:rPr>
+        <w:t xml:space="preserve">    Q = </w:t>
+      </w:r>
+      <w:proofErr w:type="spellStart"/>
+      <w:r>
+        <w:rPr>
+          <w:rFonts w:ascii="Times New Roman" w:hAnsi="Times New Roman" w:cs="Times New Roman"/>
+          <w:color w:val="000000"/>
+          <w:lang w:val="en-US"/>
+        </w:rPr>
+        <w:t>sp.Matrix</w:t>
+      </w:r>
+      <w:proofErr w:type="spellEnd"/>
+      <w:r>
+        <w:rPr>
+          <w:rFonts w:ascii="Times New Roman" w:hAnsi="Times New Roman" w:cs="Times New Roman"/>
+          <w:color w:val="000000"/>
+          <w:lang w:val="en-US"/>
+        </w:rPr>
+        <w:t>(Q).</w:t>
+      </w:r>
+      <w:proofErr w:type="spellStart"/>
       <w:r>
         <w:rPr>
           <w:rFonts w:ascii="Times New Roman" w:hAnsi="Times New Roman" w:cs="Times New Roman"/>
@@ -4247,301 +4043,37 @@
           <w:color w:val="000000"/>
           <w:lang w:val="en-US"/>
         </w:rPr>
-        <w:t>(</w:t>
-      </w:r>
-      <w:proofErr w:type="gramEnd"/>
-      <w:r>
-        <w:rPr>
-          <w:rFonts w:ascii="Times New Roman" w:hAnsi="Times New Roman" w:cs="Times New Roman"/>
-          <w:color w:val="000000"/>
-          <w:lang w:val="en-US"/>
-        </w:rPr>
-        <w:t>A, B):</w:t>
-      </w:r>
-    </w:p>
-    <w:p>
-      <w:pPr>
-        <w:spacing w:after="0"/>
-        <w:rPr>
-          <w:rFonts w:ascii="Times New Roman" w:hAnsi="Times New Roman" w:cs="Times New Roman"/>
-          <w:color w:val="000000"/>
-          <w:lang w:val="en-US"/>
-        </w:rPr>
-      </w:pPr>
-      <w:r>
-        <w:rPr>
-          <w:rFonts w:ascii="Times New Roman" w:hAnsi="Times New Roman" w:cs="Times New Roman"/>
-          <w:color w:val="000000"/>
-          <w:lang w:val="en-US"/>
-        </w:rPr>
-        <w:t xml:space="preserve">    """</w:t>
-      </w:r>
-    </w:p>
-    <w:p>
-      <w:pPr>
-        <w:spacing w:after="0"/>
-        <w:rPr>
-          <w:rFonts w:ascii="Times New Roman" w:hAnsi="Times New Roman" w:cs="Times New Roman"/>
-          <w:color w:val="000000"/>
-          <w:lang w:val="en-US"/>
-        </w:rPr>
-      </w:pPr>
-      <w:r>
-        <w:rPr>
-          <w:rFonts w:ascii="Times New Roman" w:hAnsi="Times New Roman" w:cs="Times New Roman"/>
-          <w:color w:val="000000"/>
-          <w:lang w:val="en-US"/>
-        </w:rPr>
-        <w:t xml:space="preserve">    </w:t>
-      </w:r>
-      <w:proofErr w:type="spellStart"/>
-      <w:r>
-        <w:rPr>
-          <w:rFonts w:ascii="Times New Roman" w:hAnsi="Times New Roman" w:cs="Times New Roman"/>
-          <w:color w:val="000000"/>
-          <w:lang w:val="en-US"/>
-        </w:rPr>
-        <w:t>Решает</w:t>
-      </w:r>
-      <w:proofErr w:type="spellEnd"/>
-      <w:r>
-        <w:rPr>
-          <w:rFonts w:ascii="Times New Roman" w:hAnsi="Times New Roman" w:cs="Times New Roman"/>
-          <w:color w:val="000000"/>
-          <w:lang w:val="en-US"/>
-        </w:rPr>
-        <w:t xml:space="preserve"> </w:t>
-      </w:r>
-      <w:proofErr w:type="spellStart"/>
-      <w:r>
-        <w:rPr>
-          <w:rFonts w:ascii="Times New Roman" w:hAnsi="Times New Roman" w:cs="Times New Roman"/>
-          <w:color w:val="000000"/>
-          <w:lang w:val="en-US"/>
-        </w:rPr>
-        <w:t>систему</w:t>
-      </w:r>
-      <w:proofErr w:type="spellEnd"/>
-      <w:r>
-        <w:rPr>
-          <w:rFonts w:ascii="Times New Roman" w:hAnsi="Times New Roman" w:cs="Times New Roman"/>
-          <w:color w:val="000000"/>
-          <w:lang w:val="en-US"/>
-        </w:rPr>
-        <w:t xml:space="preserve"> </w:t>
-      </w:r>
-      <w:proofErr w:type="spellStart"/>
-      <w:r>
-        <w:rPr>
-          <w:rFonts w:ascii="Times New Roman" w:hAnsi="Times New Roman" w:cs="Times New Roman"/>
-          <w:color w:val="000000"/>
-          <w:lang w:val="en-US"/>
-        </w:rPr>
-        <w:t>линейных</w:t>
-      </w:r>
-      <w:proofErr w:type="spellEnd"/>
-      <w:r>
-        <w:rPr>
-          <w:rFonts w:ascii="Times New Roman" w:hAnsi="Times New Roman" w:cs="Times New Roman"/>
-          <w:color w:val="000000"/>
-          <w:lang w:val="en-US"/>
-        </w:rPr>
-        <w:t xml:space="preserve"> </w:t>
-      </w:r>
-      <w:proofErr w:type="spellStart"/>
-      <w:r>
-        <w:rPr>
-          <w:rFonts w:ascii="Times New Roman" w:hAnsi="Times New Roman" w:cs="Times New Roman"/>
-          <w:color w:val="000000"/>
-          <w:lang w:val="en-US"/>
-        </w:rPr>
-        <w:t>уравнений</w:t>
-      </w:r>
-      <w:proofErr w:type="spellEnd"/>
-      <w:r>
-        <w:rPr>
-          <w:rFonts w:ascii="Times New Roman" w:hAnsi="Times New Roman" w:cs="Times New Roman"/>
-          <w:color w:val="000000"/>
-          <w:lang w:val="en-US"/>
-        </w:rPr>
-        <w:t xml:space="preserve"> </w:t>
-      </w:r>
-      <w:proofErr w:type="spellStart"/>
-      <w:r>
-        <w:rPr>
-          <w:rFonts w:ascii="Times New Roman" w:hAnsi="Times New Roman" w:cs="Times New Roman"/>
-          <w:color w:val="000000"/>
-          <w:lang w:val="en-US"/>
-        </w:rPr>
-        <w:t>методом</w:t>
-      </w:r>
-      <w:proofErr w:type="spellEnd"/>
-      <w:r>
-        <w:rPr>
-          <w:rFonts w:ascii="Times New Roman" w:hAnsi="Times New Roman" w:cs="Times New Roman"/>
-          <w:color w:val="000000"/>
-          <w:lang w:val="en-US"/>
-        </w:rPr>
-        <w:t xml:space="preserve"> </w:t>
-      </w:r>
-      <w:proofErr w:type="spellStart"/>
-      <w:r>
-        <w:rPr>
-          <w:rFonts w:ascii="Times New Roman" w:hAnsi="Times New Roman" w:cs="Times New Roman"/>
-          <w:color w:val="000000"/>
-          <w:lang w:val="en-US"/>
-        </w:rPr>
-        <w:t>приведения</w:t>
-      </w:r>
-      <w:proofErr w:type="spellEnd"/>
-      <w:r>
-        <w:rPr>
-          <w:rFonts w:ascii="Times New Roman" w:hAnsi="Times New Roman" w:cs="Times New Roman"/>
-          <w:color w:val="000000"/>
-          <w:lang w:val="en-US"/>
-        </w:rPr>
-        <w:t xml:space="preserve"> </w:t>
-      </w:r>
-      <w:proofErr w:type="spellStart"/>
-      <w:r>
-        <w:rPr>
-          <w:rFonts w:ascii="Times New Roman" w:hAnsi="Times New Roman" w:cs="Times New Roman"/>
-          <w:color w:val="000000"/>
-          <w:lang w:val="en-US"/>
-        </w:rPr>
-        <w:t>матрицы</w:t>
-      </w:r>
-      <w:proofErr w:type="spellEnd"/>
-      <w:r>
-        <w:rPr>
-          <w:rFonts w:ascii="Times New Roman" w:hAnsi="Times New Roman" w:cs="Times New Roman"/>
-          <w:color w:val="000000"/>
-          <w:lang w:val="en-US"/>
-        </w:rPr>
-        <w:t xml:space="preserve"> к </w:t>
-      </w:r>
-      <w:proofErr w:type="spellStart"/>
-      <w:r>
-        <w:rPr>
-          <w:rFonts w:ascii="Times New Roman" w:hAnsi="Times New Roman" w:cs="Times New Roman"/>
-          <w:color w:val="000000"/>
-          <w:lang w:val="en-US"/>
-        </w:rPr>
-        <w:t>ступенчатому</w:t>
-      </w:r>
-      <w:proofErr w:type="spellEnd"/>
-      <w:r>
-        <w:rPr>
-          <w:rFonts w:ascii="Times New Roman" w:hAnsi="Times New Roman" w:cs="Times New Roman"/>
-          <w:color w:val="000000"/>
-          <w:lang w:val="en-US"/>
-        </w:rPr>
-        <w:t xml:space="preserve"> </w:t>
-      </w:r>
-      <w:proofErr w:type="spellStart"/>
-      <w:r>
-        <w:rPr>
-          <w:rFonts w:ascii="Times New Roman" w:hAnsi="Times New Roman" w:cs="Times New Roman"/>
-          <w:color w:val="000000"/>
-          <w:lang w:val="en-US"/>
-        </w:rPr>
-        <w:t>виду</w:t>
-      </w:r>
-      <w:proofErr w:type="spellEnd"/>
-      <w:r>
-        <w:rPr>
-          <w:rFonts w:ascii="Times New Roman" w:hAnsi="Times New Roman" w:cs="Times New Roman"/>
-          <w:color w:val="000000"/>
-          <w:lang w:val="en-US"/>
-        </w:rPr>
-        <w:t>.</w:t>
-      </w:r>
-    </w:p>
-    <w:p>
-      <w:pPr>
-        <w:spacing w:after="0"/>
-        <w:rPr>
-          <w:rFonts w:ascii="Times New Roman" w:hAnsi="Times New Roman" w:cs="Times New Roman"/>
-          <w:color w:val="000000"/>
-          <w:lang w:val="en-US"/>
-        </w:rPr>
-      </w:pPr>
-      <w:r>
-        <w:rPr>
-          <w:rFonts w:ascii="Times New Roman" w:hAnsi="Times New Roman" w:cs="Times New Roman"/>
-          <w:color w:val="000000"/>
-          <w:lang w:val="en-US"/>
-        </w:rPr>
-        <w:t xml:space="preserve">    """</w:t>
-      </w:r>
-    </w:p>
-    <w:p>
-      <w:pPr>
-        <w:spacing w:after="0"/>
-        <w:rPr>
-          <w:rFonts w:ascii="Times New Roman" w:hAnsi="Times New Roman" w:cs="Times New Roman"/>
-          <w:color w:val="000000"/>
-          <w:lang w:val="en-US"/>
-        </w:rPr>
-      </w:pPr>
-      <w:r>
-        <w:rPr>
-          <w:rFonts w:ascii="Times New Roman" w:hAnsi="Times New Roman" w:cs="Times New Roman"/>
-          <w:color w:val="000000"/>
-          <w:lang w:val="en-US"/>
-        </w:rPr>
-        <w:t xml:space="preserve">    n = </w:t>
-      </w:r>
-      <w:proofErr w:type="spellStart"/>
-      <w:proofErr w:type="gramStart"/>
-      <w:r>
-        <w:rPr>
-          <w:rFonts w:ascii="Times New Roman" w:hAnsi="Times New Roman" w:cs="Times New Roman"/>
-          <w:color w:val="000000"/>
-          <w:lang w:val="en-US"/>
-        </w:rPr>
-        <w:t>A.shape</w:t>
-      </w:r>
-      <w:proofErr w:type="spellEnd"/>
-      <w:proofErr w:type="gramEnd"/>
-      <w:r>
-        <w:rPr>
-          <w:rFonts w:ascii="Times New Roman" w:hAnsi="Times New Roman" w:cs="Times New Roman"/>
-          <w:color w:val="000000"/>
-          <w:lang w:val="en-US"/>
-        </w:rPr>
-        <w:t>[0]</w:t>
-      </w:r>
-    </w:p>
-    <w:p>
-      <w:pPr>
-        <w:spacing w:after="0"/>
-        <w:rPr>
-          <w:rFonts w:ascii="Times New Roman" w:hAnsi="Times New Roman" w:cs="Times New Roman"/>
-          <w:color w:val="000000"/>
-          <w:lang w:val="en-US"/>
-        </w:rPr>
-      </w:pPr>
-    </w:p>
-    <w:p>
-      <w:pPr>
-        <w:spacing w:after="0"/>
-        <w:rPr>
-          <w:rFonts w:ascii="Times New Roman" w:hAnsi="Times New Roman" w:cs="Times New Roman"/>
-          <w:color w:val="000000"/>
-          <w:lang w:val="en-US"/>
-        </w:rPr>
-      </w:pPr>
-      <w:r>
-        <w:rPr>
-          <w:rFonts w:ascii="Times New Roman" w:hAnsi="Times New Roman" w:cs="Times New Roman"/>
-          <w:color w:val="000000"/>
-          <w:lang w:val="en-US"/>
-        </w:rPr>
-        <w:t xml:space="preserve">    A = </w:t>
-      </w:r>
-      <w:proofErr w:type="spellStart"/>
-      <w:proofErr w:type="gramStart"/>
+        <w:t>()[0]</w:t>
+      </w:r>
+    </w:p>
+    <w:p>
+      <w:pPr>
+        <w:spacing w:after="0"/>
+        <w:rPr>
+          <w:rFonts w:ascii="Times New Roman" w:hAnsi="Times New Roman" w:cs="Times New Roman"/>
+          <w:color w:val="000000"/>
+          <w:lang w:val="en-US"/>
+        </w:rPr>
+      </w:pPr>
+    </w:p>
+    <w:p>
+      <w:pPr>
+        <w:spacing w:after="0"/>
+        <w:rPr>
+          <w:rFonts w:ascii="Times New Roman" w:hAnsi="Times New Roman" w:cs="Times New Roman"/>
+          <w:color w:val="000000"/>
+          <w:lang w:val="en-US"/>
+        </w:rPr>
+      </w:pPr>
+      <w:r>
+        <w:rPr>
+          <w:rFonts w:ascii="Times New Roman" w:hAnsi="Times New Roman" w:cs="Times New Roman"/>
+          <w:color w:val="000000"/>
+          <w:lang w:val="en-US"/>
+        </w:rPr>
+        <w:t xml:space="preserve">    return </w:t>
+      </w:r>
+      <w:proofErr w:type="spellStart"/>
       <w:r>
         <w:rPr>
           <w:rFonts w:ascii="Times New Roman" w:hAnsi="Times New Roman" w:cs="Times New Roman"/>
@@ -4551,197 +4083,6 @@
         <w:t>np.array</w:t>
       </w:r>
       <w:proofErr w:type="spellEnd"/>
-      <w:proofErr w:type="gramEnd"/>
-      <w:r>
-        <w:rPr>
-          <w:rFonts w:ascii="Times New Roman" w:hAnsi="Times New Roman" w:cs="Times New Roman"/>
-          <w:color w:val="000000"/>
-          <w:lang w:val="en-US"/>
-        </w:rPr>
-        <w:t>(A).T</w:t>
-      </w:r>
-    </w:p>
-    <w:p>
-      <w:pPr>
-        <w:spacing w:after="0"/>
-        <w:rPr>
-          <w:rFonts w:ascii="Times New Roman" w:hAnsi="Times New Roman" w:cs="Times New Roman"/>
-          <w:color w:val="000000"/>
-          <w:lang w:val="en-US"/>
-        </w:rPr>
-      </w:pPr>
-      <w:r>
-        <w:rPr>
-          <w:rFonts w:ascii="Times New Roman" w:hAnsi="Times New Roman" w:cs="Times New Roman"/>
-          <w:color w:val="000000"/>
-          <w:lang w:val="en-US"/>
-        </w:rPr>
-        <w:t xml:space="preserve">    B = </w:t>
-      </w:r>
-      <w:proofErr w:type="spellStart"/>
-      <w:proofErr w:type="gramStart"/>
-      <w:r>
-        <w:rPr>
-          <w:rFonts w:ascii="Times New Roman" w:hAnsi="Times New Roman" w:cs="Times New Roman"/>
-          <w:color w:val="000000"/>
-          <w:lang w:val="en-US"/>
-        </w:rPr>
-        <w:t>np.array</w:t>
-      </w:r>
-      <w:proofErr w:type="spellEnd"/>
-      <w:proofErr w:type="gramEnd"/>
-      <w:r>
-        <w:rPr>
-          <w:rFonts w:ascii="Times New Roman" w:hAnsi="Times New Roman" w:cs="Times New Roman"/>
-          <w:color w:val="000000"/>
-          <w:lang w:val="en-US"/>
-        </w:rPr>
-        <w:t>(B).T</w:t>
-      </w:r>
-    </w:p>
-    <w:p>
-      <w:pPr>
-        <w:spacing w:after="0"/>
-        <w:rPr>
-          <w:rFonts w:ascii="Times New Roman" w:hAnsi="Times New Roman" w:cs="Times New Roman"/>
-          <w:color w:val="000000"/>
-          <w:lang w:val="en-US"/>
-        </w:rPr>
-      </w:pPr>
-      <w:r>
-        <w:rPr>
-          <w:rFonts w:ascii="Times New Roman" w:hAnsi="Times New Roman" w:cs="Times New Roman"/>
-          <w:color w:val="000000"/>
-          <w:lang w:val="en-US"/>
-        </w:rPr>
-        <w:t xml:space="preserve">    Q = </w:t>
-      </w:r>
-      <w:proofErr w:type="spellStart"/>
-      <w:proofErr w:type="gramStart"/>
-      <w:r>
-        <w:rPr>
-          <w:rFonts w:ascii="Times New Roman" w:hAnsi="Times New Roman" w:cs="Times New Roman"/>
-          <w:color w:val="000000"/>
-          <w:lang w:val="en-US"/>
-        </w:rPr>
-        <w:t>np.vstack</w:t>
-      </w:r>
-      <w:proofErr w:type="spellEnd"/>
-      <w:proofErr w:type="gramEnd"/>
-      <w:r>
-        <w:rPr>
-          <w:rFonts w:ascii="Times New Roman" w:hAnsi="Times New Roman" w:cs="Times New Roman"/>
-          <w:color w:val="000000"/>
-          <w:lang w:val="en-US"/>
-        </w:rPr>
-        <w:t>((A, B)).T</w:t>
-      </w:r>
-    </w:p>
-    <w:p>
-      <w:pPr>
-        <w:spacing w:after="0"/>
-        <w:rPr>
-          <w:rFonts w:ascii="Times New Roman" w:hAnsi="Times New Roman" w:cs="Times New Roman"/>
-          <w:color w:val="000000"/>
-          <w:lang w:val="en-US"/>
-        </w:rPr>
-      </w:pPr>
-    </w:p>
-    <w:p>
-      <w:pPr>
-        <w:spacing w:after="0"/>
-        <w:rPr>
-          <w:rFonts w:ascii="Times New Roman" w:hAnsi="Times New Roman" w:cs="Times New Roman"/>
-          <w:color w:val="000000"/>
-          <w:lang w:val="en-US"/>
-        </w:rPr>
-      </w:pPr>
-      <w:r>
-        <w:rPr>
-          <w:rFonts w:ascii="Times New Roman" w:hAnsi="Times New Roman" w:cs="Times New Roman"/>
-          <w:color w:val="000000"/>
-          <w:lang w:val="en-US"/>
-        </w:rPr>
-        <w:t xml:space="preserve">    Q = </w:t>
-      </w:r>
-      <w:proofErr w:type="spellStart"/>
-      <w:proofErr w:type="gramStart"/>
-      <w:r>
-        <w:rPr>
-          <w:rFonts w:ascii="Times New Roman" w:hAnsi="Times New Roman" w:cs="Times New Roman"/>
-          <w:color w:val="000000"/>
-          <w:lang w:val="en-US"/>
-        </w:rPr>
-        <w:t>sp.Matrix</w:t>
-      </w:r>
-      <w:proofErr w:type="spellEnd"/>
-      <w:proofErr w:type="gramEnd"/>
-      <w:r>
-        <w:rPr>
-          <w:rFonts w:ascii="Times New Roman" w:hAnsi="Times New Roman" w:cs="Times New Roman"/>
-          <w:color w:val="000000"/>
-          <w:lang w:val="en-US"/>
-        </w:rPr>
-        <w:t>(Q).</w:t>
-      </w:r>
-      <w:proofErr w:type="spellStart"/>
-      <w:r>
-        <w:rPr>
-          <w:rFonts w:ascii="Times New Roman" w:hAnsi="Times New Roman" w:cs="Times New Roman"/>
-          <w:color w:val="000000"/>
-          <w:lang w:val="en-US"/>
-        </w:rPr>
-        <w:t>rref</w:t>
-      </w:r>
-      <w:proofErr w:type="spellEnd"/>
-      <w:r>
-        <w:rPr>
-          <w:rFonts w:ascii="Times New Roman" w:hAnsi="Times New Roman" w:cs="Times New Roman"/>
-          <w:color w:val="000000"/>
-          <w:lang w:val="en-US"/>
-        </w:rPr>
-        <w:t>()[0]</w:t>
-      </w:r>
-    </w:p>
-    <w:p>
-      <w:pPr>
-        <w:spacing w:after="0"/>
-        <w:rPr>
-          <w:rFonts w:ascii="Times New Roman" w:hAnsi="Times New Roman" w:cs="Times New Roman"/>
-          <w:color w:val="000000"/>
-          <w:lang w:val="en-US"/>
-        </w:rPr>
-      </w:pPr>
-    </w:p>
-    <w:p>
-      <w:pPr>
-        <w:spacing w:after="0"/>
-        <w:rPr>
-          <w:rFonts w:ascii="Times New Roman" w:hAnsi="Times New Roman" w:cs="Times New Roman"/>
-          <w:color w:val="000000"/>
-          <w:lang w:val="en-US"/>
-        </w:rPr>
-      </w:pPr>
-      <w:r>
-        <w:rPr>
-          <w:rFonts w:ascii="Times New Roman" w:hAnsi="Times New Roman" w:cs="Times New Roman"/>
-          <w:color w:val="000000"/>
-          <w:lang w:val="en-US"/>
-        </w:rPr>
-        <w:t xml:space="preserve">    return </w:t>
-      </w:r>
-      <w:proofErr w:type="spellStart"/>
-      <w:proofErr w:type="gramStart"/>
-      <w:r>
-        <w:rPr>
-          <w:rFonts w:ascii="Times New Roman" w:hAnsi="Times New Roman" w:cs="Times New Roman"/>
-          <w:color w:val="000000"/>
-          <w:lang w:val="en-US"/>
-        </w:rPr>
-        <w:t>np.array</w:t>
-      </w:r>
-      <w:proofErr w:type="spellEnd"/>
-      <w:proofErr w:type="gramEnd"/>
       <w:r>
         <w:rPr>
           <w:rFonts w:ascii="Times New Roman" w:hAnsi="Times New Roman" w:cs="Times New Roman"/>
@@ -4905,8 +4246,160 @@
           <w:color w:val="000000"/>
           <w:sz w:val="24"/>
           <w:szCs w:val="24"/>
-        </w:rPr>
-      </w:pPr>
+          <w:lang w:val="en-US"/>
+        </w:rPr>
+      </w:pPr>
+    </w:p>
+    <w:p>
+      <w:pPr>
+        <w:jc w:val="center"/>
+        <w:rPr>
+          <w:rFonts w:ascii="Times New Roman" w:hAnsi="Times New Roman" w:cs="Times New Roman"/>
+          <w:b/>
+          <w:bCs/>
+          <w:color w:val="000000"/>
+          <w:sz w:val="28"/>
+          <w:szCs w:val="28"/>
+        </w:rPr>
+      </w:pPr>
+      <w:r>
+        <w:rPr>
+          <w:rFonts w:ascii="Times New Roman" w:hAnsi="Times New Roman" w:cs="Times New Roman"/>
+          <w:b/>
+          <w:bCs/>
+          <w:color w:val="000000"/>
+          <w:sz w:val="28"/>
+          <w:szCs w:val="28"/>
+        </w:rPr>
+        <w:t>Контрольные вопросы</w:t>
+      </w:r>
+    </w:p>
+    <w:p>
+      <w:pPr>
+        <w:rPr>
+          <w:rFonts w:ascii="Arial" w:hAnsi="Arial" w:cs="Arial"/>
+          <w:color w:val="1A1A1A"/>
+          <w:shd w:val="clear" w:color="auto" w:fill="FFFFFF"/>
+        </w:rPr>
+      </w:pPr>
+      <w:r>
+        <w:rPr>
+          <w:rFonts w:ascii="Arial" w:hAnsi="Arial" w:cs="Arial"/>
+          <w:color w:val="1A1A1A"/>
+          <w:shd w:val="clear" w:color="auto" w:fill="FFFFFF"/>
+        </w:rPr>
+        <w:t>Что такое точные методы решения СЛАУ? Что такое итерационные? Куда отнести методы Гаусса, прогонки, Зейделя, Якоби?</w:t>
+      </w:r>
+    </w:p>
+    <w:p>
+      <w:pPr>
+        <w:jc w:val="center"/>
+        <w:rPr>
+          <w:rFonts w:ascii="Times New Roman" w:hAnsi="Times New Roman" w:cs="Times New Roman"/>
+          <w:b/>
+          <w:bCs/>
+          <w:color w:val="000000"/>
+          <w:sz w:val="28"/>
+          <w:szCs w:val="28"/>
+        </w:rPr>
+      </w:pPr>
+      <w:r>
+        <w:rPr>
+          <w:rFonts w:ascii="Times New Roman" w:hAnsi="Times New Roman" w:cs="Times New Roman"/>
+          <w:b/>
+          <w:bCs/>
+          <w:color w:val="000000"/>
+          <w:sz w:val="28"/>
+          <w:szCs w:val="28"/>
+        </w:rPr>
+        <w:t>Ответы</w:t>
+      </w:r>
+      <w:r>
+        <w:rPr>
+          <w:rFonts w:ascii="Times New Roman" w:hAnsi="Times New Roman" w:cs="Times New Roman"/>
+          <w:b/>
+          <w:bCs/>
+          <w:color w:val="000000"/>
+          <w:sz w:val="28"/>
+          <w:szCs w:val="28"/>
+        </w:rPr>
+        <w:t>:</w:t>
+      </w:r>
+    </w:p>
+    <w:p>
+      <w:pPr>
+        <w:rPr>
+          <w:rFonts w:ascii="Times New Roman" w:hAnsi="Times New Roman" w:cs="Times New Roman"/>
+          <w:color w:val="000000"/>
+          <w:sz w:val="24"/>
+          <w:szCs w:val="24"/>
+        </w:rPr>
+      </w:pPr>
+      <w:r>
+        <w:rPr>
+          <w:rFonts w:ascii="Times New Roman" w:hAnsi="Times New Roman" w:cs="Times New Roman"/>
+          <w:color w:val="000000"/>
+          <w:sz w:val="24"/>
+          <w:szCs w:val="24"/>
+        </w:rPr>
+        <w:t>Точные методы решения систем линейных алгебраических уравнений (СЛАУ) позволяют найти точное решение за конечное число арифметических операций при отсутствии округлений. К ним относятся методы Гаусса, прогонки, метод квадратного корня и метод отражений</w:t>
+      </w:r>
+      <w:r>
+        <w:rPr>
+          <w:rFonts w:ascii="Times New Roman" w:hAnsi="Times New Roman" w:cs="Times New Roman"/>
+          <w:color w:val="000000"/>
+          <w:sz w:val="24"/>
+          <w:szCs w:val="24"/>
+        </w:rPr>
+        <w:t>.</w:t>
+      </w:r>
+    </w:p>
+    <w:p>
+      <w:pPr>
+        <w:rPr>
+          <w:rFonts w:ascii="Times New Roman" w:hAnsi="Times New Roman" w:cs="Times New Roman"/>
+          <w:color w:val="000000"/>
+          <w:sz w:val="24"/>
+          <w:szCs w:val="24"/>
+        </w:rPr>
+      </w:pPr>
+      <w:r>
+        <w:rPr>
+          <w:rFonts w:ascii="Times New Roman" w:hAnsi="Times New Roman" w:cs="Times New Roman"/>
+          <w:color w:val="000000"/>
+          <w:sz w:val="24"/>
+          <w:szCs w:val="24"/>
+        </w:rPr>
+        <w:t>Итерационные методы, напротив, находят приближенное решение, которое уточняется на каждой итерации. К ним относятся методы Якоби, Зейделя, релаксации и простой итерации</w:t>
+      </w:r>
+      <w:r>
+        <w:rPr>
+          <w:rFonts w:ascii="Times New Roman" w:hAnsi="Times New Roman" w:cs="Times New Roman"/>
+          <w:color w:val="000000"/>
+          <w:sz w:val="24"/>
+          <w:szCs w:val="24"/>
+        </w:rPr>
+        <w:t>.</w:t>
+      </w:r>
+    </w:p>
+    <w:p>
+      <w:pPr>
+        <w:rPr>
+          <w:rFonts w:ascii="Times New Roman" w:hAnsi="Times New Roman" w:cs="Times New Roman"/>
+          <w:color w:val="000000"/>
+          <w:sz w:val="24"/>
+          <w:szCs w:val="24"/>
+        </w:rPr>
+      </w:pPr>
+      <w:r>
+        <w:rPr>
+          <w:rFonts w:ascii="Times New Roman" w:hAnsi="Times New Roman" w:cs="Times New Roman"/>
+          <w:color w:val="000000"/>
+          <w:sz w:val="24"/>
+          <w:szCs w:val="24"/>
+        </w:rPr>
+        <w:t>Методы Гаусса, прогонки, Зейделя и Якоби относятся к точным методам, так как они позволяют найти точное решение за конечное число операций без округлений.</w:t>
+      </w:r>
     </w:p>
     <w:sectPr>
       <w:pgSz w:w="11906" w:h="16838"/>
